--- a/alexander-magola.docx
+++ b/alexander-magola.docx
@@ -428,23 +428,8 @@
       <w:r>
         <w:t xml:space="preserve">Python unittest/pytest, Jenkins CI, TravisCI, GitHub Actions</w:t>
       </w:r>
-    </w:p>
-    <w:p>
-      <w:pPr>
-        <w:pStyle w:val="Compact"/>
-        <w:numPr>
-          <w:numId w:val="1002"/>
-          <w:ilvl w:val="0"/>
-        </w:numPr>
-      </w:pPr>
-      <w:r>
-        <w:rPr>
-          <w:b/>
-        </w:rPr>
-        <w:t xml:space="preserve">Databases</w:t>
-      </w:r>
-      <w:r>
-        <w:t xml:space="preserve">: PostgreSQL, MySQL, BerkeleyDB</w:t>
+      <w:r>
+        <w:t xml:space="preserve"> </w:t>
       </w:r>
     </w:p>
     <w:p>
@@ -622,7 +607,7 @@
         <w:t xml:space="preserve"> </w:t>
       </w:r>
       <w:r>
-        <w:t xml:space="preserve">MacOS (TravisCI/GitHub Actions only)</w:t>
+        <w:t xml:space="preserve">MacOS (only with TravisCI and GitHub Actions)</w:t>
       </w:r>
     </w:p>
     <w:p>

--- a/alexander-magola.docx
+++ b/alexander-magola.docx
@@ -244,7 +244,7 @@
         <w:t xml:space="preserve"> </w:t>
       </w:r>
       <w:r>
-        <w:t xml:space="preserve">high load, virtual things, embedded systems,</w:t>
+        <w:t xml:space="preserve">high load, virtual things, embedded systems, automation, open source,</w:t>
       </w:r>
       <w:r>
         <w:t xml:space="preserve"> </w:t>

--- a/alexander-magola.docx
+++ b/alexander-magola.docx
@@ -194,37 +194,43 @@
         <w:pStyle w:val="FirstParagraph"/>
       </w:pPr>
       <w:r>
-        <w:t xml:space="preserve">I’m a Linux software engineer with many years of experience.</w:t>
-      </w:r>
-      <w:r>
-        <w:t xml:space="preserve"> </w:t>
-      </w:r>
-      <w:r>
-        <w:t xml:space="preserve">I always pay attention to the quality and to the performance (when it’s necessary)</w:t>
-      </w:r>
-      <w:r>
-        <w:t xml:space="preserve"> </w:t>
-      </w:r>
-      <w:r>
-        <w:t xml:space="preserve">of a code/product and prefer Linux environment as for work as for home. I can and</w:t>
-      </w:r>
-      <w:r>
-        <w:t xml:space="preserve"> </w:t>
-      </w:r>
-      <w:r>
-        <w:t xml:space="preserve">like to design/improve architecture of projects and to do some researches.</w:t>
-      </w:r>
-      <w:r>
-        <w:t xml:space="preserve"> </w:t>
-      </w:r>
-      <w:r>
-        <w:t xml:space="preserve">I like simple but flexible solutions when it’s possible even though they aren’t trendy.</w:t>
-      </w:r>
-      <w:r>
-        <w:t xml:space="preserve"> </w:t>
-      </w:r>
-      <w:r>
-        <w:t xml:space="preserve">And of course I’m ready to learn something new.</w:t>
+        <w:t xml:space="preserve">A multi-skilled Linux software engineer and team leader with 20 years of experience.</w:t>
+      </w:r>
+      <w:r>
+        <w:t xml:space="preserve"> </w:t>
+      </w:r>
+      <w:r>
+        <w:t xml:space="preserve">As a self-starter I always pay attention to the quality and performance (when necessary) of</w:t>
+      </w:r>
+      <w:r>
+        <w:t xml:space="preserve"> </w:t>
+      </w:r>
+      <w:r>
+        <w:t xml:space="preserve">a code/product and prefer to use Linux both at work and home.</w:t>
+      </w:r>
+      <w:r>
+        <w:t xml:space="preserve"> </w:t>
+      </w:r>
+      <w:r>
+        <w:t xml:space="preserve">I like (and have a lot of experience) designing/improving project architecture</w:t>
+      </w:r>
+      <w:r>
+        <w:t xml:space="preserve"> </w:t>
+      </w:r>
+      <w:r>
+        <w:t xml:space="preserve">and conducting research.</w:t>
+      </w:r>
+      <w:r>
+        <w:t xml:space="preserve"> </w:t>
+      </w:r>
+      <w:r>
+        <w:t xml:space="preserve">I prefer simple but flexible solutions when possible. And it is important for me</w:t>
+      </w:r>
+      <w:r>
+        <w:t xml:space="preserve"> </w:t>
+      </w:r>
+      <w:r>
+        <w:t xml:space="preserve">to find and implement the right solution.</w:t>
       </w:r>
     </w:p>
     <w:p>
@@ -305,7 +311,7 @@
       </w:pPr>
       <w:bookmarkStart w:id="31" w:name="main-technical-skills-short-list"/>
       <w:r>
-        <w:t xml:space="preserve">Main Technical skills (short list)</w:t>
+        <w:t xml:space="preserve">Main Technical Skills (short list)</w:t>
       </w:r>
       <w:bookmarkEnd w:id="31"/>
     </w:p>
@@ -396,13 +402,7 @@
         <w:t xml:space="preserve">Technologies</w:t>
       </w:r>
       <w:r>
-        <w:t xml:space="preserve">: Multithreading, IPC, Shared memory, Networking, RPC,</w:t>
-      </w:r>
-      <w:r>
-        <w:t xml:space="preserve"> </w:t>
-      </w:r>
-      <w:r>
-        <w:t xml:space="preserve">regular expressions</w:t>
+        <w:t xml:space="preserve">: Multithreading, IPC, Shared memory, Networking, RPC</w:t>
       </w:r>
     </w:p>
     <w:p>
@@ -434,24 +434,6 @@
     </w:p>
     <w:p>
       <w:pPr>
-        <w:pStyle w:val="Compact"/>
-        <w:numPr>
-          <w:numId w:val="1002"/>
-          <w:ilvl w:val="0"/>
-        </w:numPr>
-      </w:pPr>
-      <w:r>
-        <w:rPr>
-          <w:b/>
-        </w:rPr>
-        <w:t xml:space="preserve">Issue tracker</w:t>
-      </w:r>
-      <w:r>
-        <w:t xml:space="preserve">: Redmine, GitHub Issues, GitLab Issue Tracker</w:t>
-      </w:r>
-    </w:p>
-    <w:p>
-      <w:pPr>
         <w:pStyle w:val="Heading2"/>
       </w:pPr>
       <w:bookmarkStart w:id="32" w:name="technical-experience"/>
@@ -484,7 +466,7 @@
         <w:pStyle w:val="Definition"/>
       </w:pPr>
       <w:r>
-        <w:t xml:space="preserve">It’s attempt to develop some open source projects sometimes:</w:t>
+        <w:t xml:space="preserve">Developing some open source projects:</w:t>
       </w:r>
       <w:r>
         <w:t xml:space="preserve"> </w:t>
@@ -514,6 +496,127 @@
     </w:p>
     <w:p>
       <w:pPr>
+        <w:pStyle w:val="Definition"/>
+      </w:pPr>
+      <w:r>
+        <w:t xml:space="preserve">Most active and big project is own build system</w:t>
+      </w:r>
+      <w:r>
+        <w:t xml:space="preserve"> </w:t>
+      </w:r>
+      <w:hyperlink r:id="rId33">
+        <w:r>
+          <w:rPr>
+            <w:rStyle w:val="Hyperlink"/>
+          </w:rPr>
+          <w:t xml:space="preserve">ZenMake</w:t>
+        </w:r>
+      </w:hyperlink>
+      <w:r>
+        <w:t xml:space="preserve"> </w:t>
+      </w:r>
+      <w:r>
+        <w:t xml:space="preserve">for C/C++ and some other languages (Fortran, D) supporting GNU/Linux,</w:t>
+      </w:r>
+      <w:r>
+        <w:t xml:space="preserve"> </w:t>
+      </w:r>
+      <w:r>
+        <w:t xml:space="preserve">MacOS and MS Windows.</w:t>
+      </w:r>
+      <w:r>
+        <w:t xml:space="preserve"> </w:t>
+      </w:r>
+      <w:r>
+        <w:t xml:space="preserve">Worked on making easy to use and flexible config files without need to know</w:t>
+      </w:r>
+      <w:r>
+        <w:t xml:space="preserve"> </w:t>
+      </w:r>
+      <w:r>
+        <w:t xml:space="preserve">some programming language.</w:t>
+      </w:r>
+      <w:r>
+        <w:t xml:space="preserve"> </w:t>
+      </w:r>
+      <w:r>
+        <w:t xml:space="preserve">Made ready to use system with detailed</w:t>
+      </w:r>
+      <w:r>
+        <w:t xml:space="preserve"> </w:t>
+      </w:r>
+      <w:hyperlink r:id="rId34">
+        <w:r>
+          <w:rPr>
+            <w:rStyle w:val="Hyperlink"/>
+          </w:rPr>
+          <w:t xml:space="preserve">documentation</w:t>
+        </w:r>
+      </w:hyperlink>
+      <w:r>
+        <w:t xml:space="preserve"> </w:t>
+      </w:r>
+      <w:r>
+        <w:t xml:space="preserve">and many</w:t>
+      </w:r>
+      <w:r>
+        <w:t xml:space="preserve"> </w:t>
+      </w:r>
+      <w:hyperlink r:id="rId35">
+        <w:r>
+          <w:rPr>
+            <w:rStyle w:val="Hyperlink"/>
+          </w:rPr>
+          <w:t xml:space="preserve">examples</w:t>
+        </w:r>
+      </w:hyperlink>
+      <w:r>
+        <w:t xml:space="preserve">.</w:t>
+      </w:r>
+      <w:r>
+        <w:t xml:space="preserve"> </w:t>
+      </w:r>
+      <w:r>
+        <w:t xml:space="preserve">However a lot of features were not implemented yet.</w:t>
+      </w:r>
+      <w:r>
+        <w:t xml:space="preserve"> </w:t>
+      </w:r>
+      <w:r>
+        <w:t xml:space="preserve">The unit/functional tests are regularly run in CI and covers more than 80%</w:t>
+      </w:r>
+      <w:r>
+        <w:t xml:space="preserve"> </w:t>
+      </w:r>
+      <w:r>
+        <w:t xml:space="preserve">of the code. This system is based on</w:t>
+      </w:r>
+      <w:r>
+        <w:t xml:space="preserve"> </w:t>
+      </w:r>
+      <w:hyperlink r:id="rId36">
+        <w:r>
+          <w:rPr>
+            <w:rStyle w:val="Hyperlink"/>
+          </w:rPr>
+          <w:t xml:space="preserve">Waf</w:t>
+        </w:r>
+      </w:hyperlink>
+      <w:r>
+        <w:t xml:space="preserve"> </w:t>
+      </w:r>
+      <w:r>
+        <w:t xml:space="preserve">but it is used</w:t>
+      </w:r>
+      <w:r>
+        <w:t xml:space="preserve"> </w:t>
+      </w:r>
+      <w:r>
+        <w:t xml:space="preserve">as a framework/engine here.</w:t>
+      </w:r>
+    </w:p>
+    <w:p>
+      <w:pPr>
         <w:pStyle w:val="Compact"/>
         <w:pStyle w:val="Definition"/>
         <w:numPr>
@@ -598,6 +701,26 @@
           <w:i/>
           <w:b/>
         </w:rPr>
+        <w:t xml:space="preserve">Issue tracker</w:t>
+      </w:r>
+      <w:r>
+        <w:t xml:space="preserve">: GitHub Issues, GitLab Issue Tracker</w:t>
+      </w:r>
+    </w:p>
+    <w:p>
+      <w:pPr>
+        <w:pStyle w:val="Compact"/>
+        <w:pStyle w:val="Definition"/>
+        <w:numPr>
+          <w:numId w:val="1003"/>
+          <w:ilvl w:val="0"/>
+        </w:numPr>
+      </w:pPr>
+      <w:r>
+        <w:rPr>
+          <w:i/>
+          <w:b/>
+        </w:rPr>
         <w:t xml:space="preserve">Operating Systems</w:t>
       </w:r>
       <w:r>
@@ -637,7 +760,7 @@
       <w:r>
         <w:t xml:space="preserve"> </w:t>
       </w:r>
-      <w:hyperlink r:id="rId33">
+      <w:hyperlink r:id="rId37">
         <w:r>
           <w:rPr>
             <w:rStyle w:val="Hyperlink"/>
@@ -657,13 +780,13 @@
         <w:pStyle w:val="Definition"/>
       </w:pPr>
       <w:r>
-        <w:t xml:space="preserve">Managed a long-term Linux project Rapira of lawful interception of</w:t>
-      </w:r>
-      <w:r>
-        <w:t xml:space="preserve"> </w:t>
-      </w:r>
-      <w:r>
-        <w:t xml:space="preserve">internet traffic with a team of 5 C/C++ developers and 1-2 QA testers.</w:t>
+        <w:t xml:space="preserve">Managed a long-term Linux project of legal network surveillance</w:t>
+      </w:r>
+      <w:r>
+        <w:t xml:space="preserve"> </w:t>
+      </w:r>
+      <w:r>
+        <w:t xml:space="preserve">with a team of 5 C/C++ developers and 1-2 QA testers.</w:t>
       </w:r>
       <w:r>
         <w:t xml:space="preserve"> </w:t>
@@ -687,25 +810,25 @@
         <w:t xml:space="preserve"> </w:t>
       </w:r>
       <w:r>
-        <w:t xml:space="preserve">quality of the project: GTest, gcov, LLVM Clang static analyzer, cppcheck,</w:t>
-      </w:r>
-      <w:r>
-        <w:t xml:space="preserve"> </w:t>
-      </w:r>
-      <w:r>
-        <w:t xml:space="preserve">AddressSanitizer/LeakSanitizer (GCC/Clang), -Werror. Tried to improve some</w:t>
-      </w:r>
-      <w:r>
-        <w:t xml:space="preserve"> </w:t>
-      </w:r>
-      <w:r>
-        <w:t xml:space="preserve">technical knowledge of the team and taught myself. Conducted daily short</w:t>
-      </w:r>
-      <w:r>
-        <w:t xml:space="preserve"> </w:t>
-      </w:r>
-      <w:r>
-        <w:t xml:space="preserve">meetings to review current state of the project (like daily scrum).</w:t>
+        <w:t xml:space="preserve">the quality of the project: GTest, gcov, LLVM Clang static analyzer, cppcheck,</w:t>
+      </w:r>
+      <w:r>
+        <w:t xml:space="preserve"> </w:t>
+      </w:r>
+      <w:r>
+        <w:t xml:space="preserve">AddressSanitizer/LeakSanitizer (GCC/Clang), -Werror. Helped the team improve</w:t>
+      </w:r>
+      <w:r>
+        <w:t xml:space="preserve"> </w:t>
+      </w:r>
+      <w:r>
+        <w:t xml:space="preserve">some technical knowledge. Conducted daily meetings</w:t>
+      </w:r>
+      <w:r>
+        <w:t xml:space="preserve"> </w:t>
+      </w:r>
+      <w:r>
+        <w:t xml:space="preserve">to review current state of the project.</w:t>
       </w:r>
       <w:r>
         <w:t xml:space="preserve"> </w:t>
@@ -821,7 +944,7 @@
         </w:numPr>
       </w:pPr>
       <w:r>
-        <w:t xml:space="preserve">base Linux firmware image based on Gentoo with ability to install</w:t>
+        <w:t xml:space="preserve">set of scripts to create base Linux firmware image based on Gentoo with ability to install</w:t>
       </w:r>
       <w:r>
         <w:t xml:space="preserve"> </w:t>
@@ -1009,7 +1132,7 @@
       <w:r>
         <w:t xml:space="preserve"> </w:t>
       </w:r>
-      <w:hyperlink r:id="rId33">
+      <w:hyperlink r:id="rId37">
         <w:r>
           <w:rPr>
             <w:rStyle w:val="Hyperlink"/>
@@ -1029,7 +1152,7 @@
         <w:pStyle w:val="Definition"/>
       </w:pPr>
       <w:r>
-        <w:t xml:space="preserve">Was a main developer and one of architects of a system of distributed</w:t>
+        <w:t xml:space="preserve">Was a main developer and one of the architects of a system of distributed</w:t>
       </w:r>
       <w:r>
         <w:t xml:space="preserve"> </w:t>
@@ -1041,7 +1164,7 @@
         <w:t xml:space="preserve"> </w:t>
       </w:r>
       <w:r>
-        <w:t xml:space="preserve">The system allowed to communicate different services between each other</w:t>
+        <w:t xml:space="preserve">The system allowed different services to communicate with each other</w:t>
       </w:r>
       <w:r>
         <w:t xml:space="preserve"> </w:t>
@@ -1095,7 +1218,7 @@
         <w:t xml:space="preserve"> </w:t>
       </w:r>
       <w:r>
-        <w:t xml:space="preserve">our team. Helped to learn how to use it.</w:t>
+        <w:t xml:space="preserve">our team. Helped the team learn how to use it.</w:t>
       </w:r>
       <w:r>
         <w:t xml:space="preserve"> </w:t>
@@ -1115,7 +1238,7 @@
         <w:t xml:space="preserve"> </w:t>
       </w:r>
       <w:r>
-        <w:t xml:space="preserve">This system was being successfully used for local C/C++ projects</w:t>
+        <w:t xml:space="preserve">This system was successfully used for local C/C++ projects</w:t>
       </w:r>
       <w:r>
         <w:t xml:space="preserve"> </w:t>
@@ -1257,7 +1380,7 @@
       <w:r>
         <w:t xml:space="preserve"> </w:t>
       </w:r>
-      <w:hyperlink r:id="rId34">
+      <w:hyperlink r:id="rId38">
         <w:r>
           <w:rPr>
             <w:rStyle w:val="Hyperlink"/>
@@ -1277,7 +1400,7 @@
         <w:pStyle w:val="Definition"/>
       </w:pPr>
       <w:r>
-        <w:t xml:space="preserve">Designed architecture and developed experimental real-time web search system.</w:t>
+        <w:t xml:space="preserve">Designed architecture and developed an experimental real-time web search system.</w:t>
       </w:r>
       <w:r>
         <w:t xml:space="preserve"> </w:t>
@@ -1311,7 +1434,7 @@
         <w:pStyle w:val="Definition"/>
       </w:pPr>
       <w:r>
-        <w:t xml:space="preserve">Designed architecture and developed some back-end part of distributed DNS system.</w:t>
+        <w:t xml:space="preserve">Designed architecture and developed part of the back-end of a distributed DNS system.</w:t>
       </w:r>
       <w:r>
         <w:t xml:space="preserve"> </w:t>
@@ -1337,13 +1460,13 @@
         <w:t xml:space="preserve"> </w:t>
       </w:r>
       <w:r>
-        <w:t xml:space="preserve">Was improving/developing the project core search engine solution</w:t>
-      </w:r>
-      <w:r>
-        <w:t xml:space="preserve"> </w:t>
-      </w:r>
-      <w:r>
-        <w:t xml:space="preserve">based on Sphinx (C++ open source search engine). Was fulfilling some sysadmin</w:t>
+        <w:t xml:space="preserve">Improved/developed the project core search engine solution</w:t>
+      </w:r>
+      <w:r>
+        <w:t xml:space="preserve"> </w:t>
+      </w:r>
+      <w:r>
+        <w:t xml:space="preserve">based on Sphinx (C++ open source search engine). Carried out some sysadmin</w:t>
       </w:r>
       <w:r>
         <w:t xml:space="preserve"> </w:t>
@@ -1355,7 +1478,7 @@
         <w:t xml:space="preserve"> </w:t>
       </w:r>
       <w:r>
-        <w:t xml:space="preserve">than 100 servers (CentOS) using bash/ssh and own perl scripts. Was improving</w:t>
+        <w:t xml:space="preserve">than 100 servers (CentOS) using bash/ssh and own perl scripts. Improved</w:t>
       </w:r>
       <w:r>
         <w:t xml:space="preserve"> </w:t>
@@ -1547,7 +1670,7 @@
       <w:r>
         <w:t xml:space="preserve"> </w:t>
       </w:r>
-      <w:hyperlink r:id="rId34">
+      <w:hyperlink r:id="rId38">
         <w:r>
           <w:rPr>
             <w:rStyle w:val="Hyperlink"/>
@@ -1741,7 +1864,7 @@
       <w:r>
         <w:t xml:space="preserve"> </w:t>
       </w:r>
-      <w:hyperlink r:id="rId35">
+      <w:hyperlink r:id="rId39">
         <w:r>
           <w:rPr>
             <w:rStyle w:val="Hyperlink"/>
@@ -1914,7 +2037,7 @@
       <w:r>
         <w:t xml:space="preserve">at Komsomolsk-on-Amur State Technical University (</w:t>
       </w:r>
-      <w:hyperlink r:id="rId36">
+      <w:hyperlink r:id="rId40">
         <w:r>
           <w:rPr>
             <w:rStyle w:val="Hyperlink"/>
@@ -1931,7 +2054,7 @@
         <w:pStyle w:val="Definition"/>
       </w:pPr>
       <w:r>
-        <w:t xml:space="preserve">I was postgraduate in KnASTU and had task to develop a calculation program of</w:t>
+        <w:t xml:space="preserve">I was a postgraduate in KnASTU and had a task to develop a calculation program of</w:t>
       </w:r>
       <w:r>
         <w:t xml:space="preserve"> </w:t>
@@ -1943,7 +2066,7 @@
         <w:t xml:space="preserve"> </w:t>
       </w:r>
       <w:r>
-        <w:t xml:space="preserve">This project was supposed to be my PhD thesis.</w:t>
+        <w:t xml:space="preserve">This project was part of my PhD thesis.</w:t>
       </w:r>
     </w:p>
     <w:p>
@@ -1970,11 +2093,11 @@
       <w:pPr>
         <w:pStyle w:val="Heading2"/>
       </w:pPr>
-      <w:bookmarkStart w:id="37" w:name="education"/>
+      <w:bookmarkStart w:id="41" w:name="education"/>
       <w:r>
         <w:t xml:space="preserve">Education</w:t>
       </w:r>
-      <w:bookmarkEnd w:id="37"/>
+      <w:bookmarkEnd w:id="41"/>
     </w:p>
     <w:p>
       <w:pPr>
@@ -1991,7 +2114,7 @@
       <w:r>
         <w:t xml:space="preserve">Komsomolsk-on-Amur State Technical University (</w:t>
       </w:r>
-      <w:hyperlink r:id="rId36">
+      <w:hyperlink r:id="rId40">
         <w:r>
           <w:rPr>
             <w:rStyle w:val="Hyperlink"/>
@@ -2047,6 +2170,21 @@
       </w:r>
       <w:r>
         <w:t xml:space="preserve">MS VB/VBA, MS Visual C++, MFC, STL, Win32 API</w:t>
+      </w:r>
+    </w:p>
+    <w:p>
+      <w:r>
+        <w:pict>
+          <v:rect style="width:0;height:1.5pt" o:hralign="center" o:hrstd="t" o:hr="t"/>
+        </w:pict>
+      </w:r>
+    </w:p>
+    <w:p>
+      <w:pPr>
+        <w:pStyle w:val="FirstParagraph"/>
+      </w:pPr>
+      <w:r>
+        <w:t xml:space="preserve">Last modified: 2021-07-16</w:t>
       </w:r>
     </w:p>
     <w:sectPr/>

--- a/alexander-magola.docx
+++ b/alexander-magola.docx
@@ -206,7 +206,7 @@
         <w:t xml:space="preserve"> </w:t>
       </w:r>
       <w:r>
-        <w:t xml:space="preserve">a code/product and prefer to use Linux both at work and home.</w:t>
+        <w:t xml:space="preserve">a code/product and prefer to use Linux both at work and at home.</w:t>
       </w:r>
       <w:r>
         <w:t xml:space="preserve"> </w:t>
@@ -499,7 +499,7 @@
         <w:pStyle w:val="Definition"/>
       </w:pPr>
       <w:r>
-        <w:t xml:space="preserve">Most active and big project is own build system</w:t>
+        <w:t xml:space="preserve">The most active and biggest project is my own build system</w:t>
       </w:r>
       <w:r>
         <w:t xml:space="preserve"> </w:t>
@@ -528,19 +528,19 @@
         <w:t xml:space="preserve"> </w:t>
       </w:r>
       <w:r>
-        <w:t xml:space="preserve">Worked on making easy to use and flexible config files without need to know</w:t>
-      </w:r>
-      <w:r>
-        <w:t xml:space="preserve"> </w:t>
-      </w:r>
-      <w:r>
-        <w:t xml:space="preserve">some programming language.</w:t>
-      </w:r>
-      <w:r>
-        <w:t xml:space="preserve"> </w:t>
-      </w:r>
-      <w:r>
-        <w:t xml:space="preserve">Made ready to use system with detailed</w:t>
+        <w:t xml:space="preserve">Concentrated on making the build system easy to use, configurable via flexible</w:t>
+      </w:r>
+      <w:r>
+        <w:t xml:space="preserve"> </w:t>
+      </w:r>
+      <w:r>
+        <w:t xml:space="preserve">config files and removing the need to know any programming language.</w:t>
+      </w:r>
+      <w:r>
+        <w:t xml:space="preserve"> </w:t>
+      </w:r>
+      <w:r>
+        <w:t xml:space="preserve">Made it ready to use with detailed</w:t>
       </w:r>
       <w:r>
         <w:t xml:space="preserve"> </w:t>
@@ -577,13 +577,7 @@
         <w:t xml:space="preserve"> </w:t>
       </w:r>
       <w:r>
-        <w:t xml:space="preserve">However a lot of features were not implemented yet.</w:t>
-      </w:r>
-      <w:r>
-        <w:t xml:space="preserve"> </w:t>
-      </w:r>
-      <w:r>
-        <w:t xml:space="preserve">The unit/functional tests are regularly run in CI and covers more than 80%</w:t>
+        <w:t xml:space="preserve">The unit/functional tests are regularly run in CI and cover more than 80%</w:t>
       </w:r>
       <w:r>
         <w:t xml:space="preserve"> </w:t>
@@ -606,13 +600,13 @@
         <w:t xml:space="preserve"> </w:t>
       </w:r>
       <w:r>
-        <w:t xml:space="preserve">but it is used</w:t>
-      </w:r>
-      <w:r>
-        <w:t xml:space="preserve"> </w:t>
-      </w:r>
-      <w:r>
-        <w:t xml:space="preserve">as a framework/engine here.</w:t>
+        <w:t xml:space="preserve">which is used</w:t>
+      </w:r>
+      <w:r>
+        <w:t xml:space="preserve"> </w:t>
+      </w:r>
+      <w:r>
+        <w:t xml:space="preserve">as a framework/engine.</w:t>
       </w:r>
     </w:p>
     <w:p>
@@ -804,7 +798,7 @@
         <w:t xml:space="preserve"> </w:t>
       </w:r>
       <w:r>
-        <w:t xml:space="preserve">Reviewed other code of the project. Introduced several things to improve</w:t>
+        <w:t xml:space="preserve">Reviewed different components of the project. Introduced several things to improve</w:t>
       </w:r>
       <w:r>
         <w:t xml:space="preserve"> </w:t>
@@ -834,7 +828,7 @@
         <w:t xml:space="preserve"> </w:t>
       </w:r>
       <w:r>
-        <w:t xml:space="preserve">Made many important decisions including resolving problem of memory</w:t>
+        <w:t xml:space="preserve">Made many important decisions including resolving a problem of memory</w:t>
       </w:r>
       <w:r>
         <w:t xml:space="preserve"> </w:t>
@@ -944,7 +938,7 @@
         </w:numPr>
       </w:pPr>
       <w:r>
-        <w:t xml:space="preserve">set of scripts to create base Linux firmware image based on Gentoo with ability to install</w:t>
+        <w:t xml:space="preserve">set of scripts to create a Linux firmware image based on Gentoo with ability to install</w:t>
       </w:r>
       <w:r>
         <w:t xml:space="preserve"> </w:t>
@@ -1212,7 +1206,7 @@
         <w:pStyle w:val="Definition"/>
       </w:pPr>
       <w:r>
-        <w:t xml:space="preserve">Initiated and installed/configured Redmine as a issue tracker for use in</w:t>
+        <w:t xml:space="preserve">Initiated and installed/configured Redmine as an issue tracker for use in</w:t>
       </w:r>
       <w:r>
         <w:t xml:space="preserve"> </w:t>
@@ -1478,7 +1472,7 @@
         <w:t xml:space="preserve"> </w:t>
       </w:r>
       <w:r>
-        <w:t xml:space="preserve">than 100 servers (CentOS) using bash/ssh and own perl scripts. Improved</w:t>
+        <w:t xml:space="preserve">than 100 servers (CentOS) using bash/ssh and my own perl scripts. Improved</w:t>
       </w:r>
       <w:r>
         <w:t xml:space="preserve"> </w:t>
@@ -1690,7 +1684,7 @@
         <w:pStyle w:val="Definition"/>
       </w:pPr>
       <w:r>
-        <w:t xml:space="preserve">Participated in startup project of drawing web application with ability of</w:t>
+        <w:t xml:space="preserve">Participated in a startup project of drawing web application with ability of</w:t>
       </w:r>
       <w:r>
         <w:t xml:space="preserve"> </w:t>
@@ -1710,19 +1704,19 @@
         <w:pStyle w:val="Definition"/>
       </w:pPr>
       <w:r>
-        <w:t xml:space="preserve">Was in a team of development of multi chat client-server application Avago supported</w:t>
-      </w:r>
-      <w:r>
-        <w:t xml:space="preserve"> </w:t>
-      </w:r>
-      <w:r>
-        <w:t xml:space="preserve">audio and video. Was involved in development as for client side</w:t>
-      </w:r>
-      <w:r>
-        <w:t xml:space="preserve"> </w:t>
-      </w:r>
-      <w:r>
-        <w:t xml:space="preserve">(C++, WTL, FFmpeg, MS Windows) as for server side (Java, Red5, MySQL, Linux)</w:t>
+        <w:t xml:space="preserve">Worked within a development team of a multi chat client-server application Avago supported</w:t>
+      </w:r>
+      <w:r>
+        <w:t xml:space="preserve"> </w:t>
+      </w:r>
+      <w:r>
+        <w:t xml:space="preserve">audio and video streaming. Was involved in development of both client side</w:t>
+      </w:r>
+      <w:r>
+        <w:t xml:space="preserve"> </w:t>
+      </w:r>
+      <w:r>
+        <w:t xml:space="preserve">(C++, WTL, FFmpeg, MS Windows) and server side (Java, Red5, MySQL, Linux)</w:t>
       </w:r>
       <w:r>
         <w:t xml:space="preserve"> </w:t>
@@ -1898,13 +1892,13 @@
         <w:pStyle w:val="Definition"/>
       </w:pPr>
       <w:r>
-        <w:t xml:space="preserve">Made base of a project for the file storage system for web.</w:t>
-      </w:r>
-      <w:r>
-        <w:t xml:space="preserve"> </w:t>
-      </w:r>
-      <w:r>
-        <w:t xml:space="preserve">Participated in the architecture design and</w:t>
+        <w:t xml:space="preserve">Made base of a project for the web-oriented file storage system.</w:t>
+      </w:r>
+      <w:r>
+        <w:t xml:space="preserve"> </w:t>
+      </w:r>
+      <w:r>
+        <w:t xml:space="preserve">Participated in the architectural design and</w:t>
       </w:r>
       <w:r>
         <w:t xml:space="preserve"> </w:t>
@@ -1926,7 +1920,7 @@
         <w:pStyle w:val="Definition"/>
       </w:pPr>
       <w:r>
-        <w:t xml:space="preserve">Developed a plug-in for FreeRADIUS for authentication, authorization and</w:t>
+        <w:t xml:space="preserve">Developed a FreeRADIUS plug-in for authentication, authorization and</w:t>
       </w:r>
       <w:r>
         <w:t xml:space="preserve"> </w:t>
@@ -2060,13 +2054,13 @@
         <w:t xml:space="preserve"> </w:t>
       </w:r>
       <w:r>
-        <w:t xml:space="preserve">stress-strain state of solid materials with cracks based on boundary element method.</w:t>
-      </w:r>
-      <w:r>
-        <w:t xml:space="preserve"> </w:t>
-      </w:r>
-      <w:r>
-        <w:t xml:space="preserve">This project was part of my PhD thesis.</w:t>
+        <w:t xml:space="preserve">stress-strain state of solid materials with cracks based on the boundary element method.</w:t>
+      </w:r>
+      <w:r>
+        <w:t xml:space="preserve"> </w:t>
+      </w:r>
+      <w:r>
+        <w:t xml:space="preserve">This project was a part of my PhD thesis.</w:t>
       </w:r>
     </w:p>
     <w:p>
@@ -2184,7 +2178,7 @@
         <w:pStyle w:val="FirstParagraph"/>
       </w:pPr>
       <w:r>
-        <w:t xml:space="preserve">Last modified: 2021-07-16</w:t>
+        <w:t xml:space="preserve">Last modified: 2021-07-18</w:t>
       </w:r>
     </w:p>
     <w:sectPr/>

--- a/alexander-magola.docx
+++ b/alexander-magola.docx
@@ -384,7 +384,7 @@
         <w:t xml:space="preserve">Development Tools</w:t>
       </w:r>
       <w:r>
-        <w:t xml:space="preserve">: GCC, Clang, KVM/QEMU, Docker, Waf, MSVC</w:t>
+        <w:t xml:space="preserve">: GCC, Clang, KVM/QEMU, Docker, Waf</w:t>
       </w:r>
     </w:p>
     <w:p>
@@ -428,8 +428,23 @@
       <w:r>
         <w:t xml:space="preserve">Python unittest/pytest, Jenkins CI, TravisCI, GitHub Actions</w:t>
       </w:r>
-      <w:r>
-        <w:t xml:space="preserve"> </w:t>
+    </w:p>
+    <w:p>
+      <w:pPr>
+        <w:pStyle w:val="Compact"/>
+        <w:numPr>
+          <w:numId w:val="1002"/>
+          <w:ilvl w:val="0"/>
+        </w:numPr>
+      </w:pPr>
+      <w:r>
+        <w:rPr>
+          <w:b/>
+        </w:rPr>
+        <w:t xml:space="preserve">Familiar</w:t>
+      </w:r>
+      <w:r>
+        <w:t xml:space="preserve">: Java, Perl, Lua, PostgreSQL, MySQL, MSVC</w:t>
       </w:r>
     </w:p>
     <w:p>
@@ -466,7 +481,7 @@
         <w:pStyle w:val="Definition"/>
       </w:pPr>
       <w:r>
-        <w:t xml:space="preserve">Developing some open source projects:</w:t>
+        <w:t xml:space="preserve">Developing some open source projects. Links on:</w:t>
       </w:r>
       <w:r>
         <w:t xml:space="preserve"> </w:t>
@@ -499,7 +514,13 @@
         <w:pStyle w:val="Definition"/>
       </w:pPr>
       <w:r>
-        <w:t xml:space="preserve">The most active and biggest project is my own build system</w:t>
+        <w:t xml:space="preserve">The most active and biggest project I have been doing recently is my own</w:t>
+      </w:r>
+      <w:r>
+        <w:t xml:space="preserve"> </w:t>
+      </w:r>
+      <w:r>
+        <w:t xml:space="preserve">build system</w:t>
       </w:r>
       <w:r>
         <w:t xml:space="preserve"> </w:t>

--- a/alexander-magola.docx
+++ b/alexander-magola.docx
@@ -384,7 +384,7 @@
         <w:t xml:space="preserve">Development Tools</w:t>
       </w:r>
       <w:r>
-        <w:t xml:space="preserve">: GCC, Clang, KVM/QEMU, Docker, Waf</w:t>
+        <w:t xml:space="preserve">: GCC, Clang, KVM/QEMU, Docker/Docker Compose, Waf</w:t>
       </w:r>
     </w:p>
     <w:p>
@@ -2199,7 +2199,7 @@
         <w:pStyle w:val="FirstParagraph"/>
       </w:pPr>
       <w:r>
-        <w:t xml:space="preserve">Last modified: 2021-07-18</w:t>
+        <w:t xml:space="preserve">Last modified: 2021-08-24</w:t>
       </w:r>
     </w:p>
     <w:sectPr/>

--- a/alexander-magola.docx
+++ b/alexander-magola.docx
@@ -348,7 +348,7 @@
         <w:t xml:space="preserve">Programming languages</w:t>
       </w:r>
       <w:r>
-        <w:t xml:space="preserve">: C/C++, Python, bash (basic skill)</w:t>
+        <w:t xml:space="preserve">: C/C++, Python, bash (middle skill)</w:t>
       </w:r>
     </w:p>
     <w:p>
@@ -795,7 +795,7 @@
         <w:pStyle w:val="Definition"/>
       </w:pPr>
       <w:r>
-        <w:t xml:space="preserve">Managed a long-term Linux project of legal network surveillance</w:t>
+        <w:t xml:space="preserve">Managed a long-term Linux project of parsing/analyzing/filtering of network traffic</w:t>
       </w:r>
       <w:r>
         <w:t xml:space="preserve"> </w:t>
@@ -2199,7 +2199,7 @@
         <w:pStyle w:val="FirstParagraph"/>
       </w:pPr>
       <w:r>
-        <w:t xml:space="preserve">Last modified: 2021-08-24</w:t>
+        <w:t xml:space="preserve">Last modified: 2021-09-15</w:t>
       </w:r>
     </w:p>
     <w:sectPr/>

--- a/alexander-magola.docx
+++ b/alexander-magola.docx
@@ -11,38 +11,6 @@
         <w:t xml:space="preserve">Alexander Magola</w:t>
       </w:r>
       <w:bookmarkEnd w:id="20"/>
-    </w:p>
-    <w:p>
-      <w:pPr>
-        <w:pStyle w:val="BlockText"/>
-      </w:pPr>
-      <w:r>
-        <w:rPr>
-          <w:b/>
-        </w:rPr>
-        <w:t xml:space="preserve">Location:</w:t>
-      </w:r>
-      <w:r>
-        <w:t xml:space="preserve"> </w:t>
-      </w:r>
-      <w:r>
-        <w:t xml:space="preserve">Russia, Novosibirsk |</w:t>
-      </w:r>
-      <w:r>
-        <w:t xml:space="preserve"> </w:t>
-      </w:r>
-      <w:r>
-        <w:rPr>
-          <w:b/>
-        </w:rPr>
-        <w:t xml:space="preserve">Born:</w:t>
-      </w:r>
-      <w:r>
-        <w:t xml:space="preserve"> </w:t>
-      </w:r>
-      <w:r>
-        <w:t xml:space="preserve">1978</w:t>
-      </w:r>
     </w:p>
     <w:p>
       <w:pPr>
@@ -53,7 +21,7 @@
           <w:rPr>
             <w:rStyle w:val="Hyperlink"/>
           </w:rPr>
-          <w:t xml:space="preserve">Email</w:t>
+          <w:t xml:space="preserve">magola.a.s@gmail.com</w:t>
         </w:r>
       </w:hyperlink>
       <w:r>
@@ -70,7 +38,7 @@
           <w:rPr>
             <w:rStyle w:val="Hyperlink"/>
           </w:rPr>
-          <w:t xml:space="preserve">LinkedIn</w:t>
+          <w:t xml:space="preserve">linkedin.com/in/alexander-magola</w:t>
         </w:r>
       </w:hyperlink>
       <w:r>
@@ -82,6 +50,14 @@
       <w:r>
         <w:t xml:space="preserve"> </w:t>
       </w:r>
+      <w:r>
+        <w:t xml:space="preserve">Russia, Novosibirsk</w:t>
+      </w:r>
+    </w:p>
+    <w:p>
+      <w:pPr>
+        <w:pStyle w:val="BlockText"/>
+      </w:pPr>
       <w:hyperlink r:id="rId23">
         <w:r>
           <w:rPr>
@@ -200,7 +176,7 @@
         <w:t xml:space="preserve"> </w:t>
       </w:r>
       <w:r>
-        <w:t xml:space="preserve">As a self-starter I always pay attention to the quality and performance (when necessary) of</w:t>
+        <w:t xml:space="preserve">Always pay attention to the quality and performance (when necessary) of</w:t>
       </w:r>
       <w:r>
         <w:t xml:space="preserve"> </w:t>
@@ -212,60 +188,25 @@
         <w:t xml:space="preserve"> </w:t>
       </w:r>
       <w:r>
-        <w:t xml:space="preserve">I like (and have a lot of experience) designing/improving project architecture</w:t>
-      </w:r>
-      <w:r>
-        <w:t xml:space="preserve"> </w:t>
-      </w:r>
-      <w:r>
-        <w:t xml:space="preserve">and conducting research.</w:t>
-      </w:r>
-      <w:r>
-        <w:t xml:space="preserve"> </w:t>
-      </w:r>
-      <w:r>
-        <w:t xml:space="preserve">I prefer simple but flexible solutions when possible. And it is important for me</w:t>
-      </w:r>
-      <w:r>
-        <w:t xml:space="preserve"> </w:t>
-      </w:r>
-      <w:r>
-        <w:t xml:space="preserve">to find and implement the right solution.</w:t>
-      </w:r>
-    </w:p>
-    <w:p>
-      <w:pPr>
-        <w:pStyle w:val="BodyText"/>
-      </w:pPr>
-      <w:r>
-        <w:t xml:space="preserve">Interested in many things, including: Linux and relative technologies,</w:t>
-      </w:r>
-      <w:r>
-        <w:t xml:space="preserve"> </w:t>
-      </w:r>
-      <w:r>
-        <w:t xml:space="preserve">distributed/networking/sync/etc technologies/systems/applications/etc,</w:t>
-      </w:r>
-      <w:r>
-        <w:t xml:space="preserve"> </w:t>
-      </w:r>
-      <w:r>
-        <w:t xml:space="preserve">high load, virtual things, embedded systems, automation, open source,</w:t>
-      </w:r>
-      <w:r>
-        <w:t xml:space="preserve"> </w:t>
-      </w:r>
-      <w:r>
-        <w:t xml:space="preserve">digital privacy, cyber security, etc.</w:t>
+        <w:t xml:space="preserve">Like to design/improve project architecture and conduct research.</w:t>
+      </w:r>
+      <w:r>
+        <w:t xml:space="preserve"> </w:t>
+      </w:r>
+      <w:r>
+        <w:t xml:space="preserve">Prefer simple but flexible solutions when possible.</w:t>
+      </w:r>
+      <w:r>
+        <w:t xml:space="preserve"> </w:t>
       </w:r>
     </w:p>
     <w:p>
       <w:pPr>
         <w:pStyle w:val="Heading2"/>
       </w:pPr>
-      <w:bookmarkStart w:id="30" w:name="languages"/>
-      <w:r>
-        <w:t xml:space="preserve">Languages</w:t>
+      <w:bookmarkStart w:id="30" w:name="main-technical-skills"/>
+      <w:r>
+        <w:t xml:space="preserve">Main Technical Skills</w:t>
       </w:r>
       <w:bookmarkEnd w:id="30"/>
     </w:p>
@@ -281,10 +222,10 @@
         <w:rPr>
           <w:b/>
         </w:rPr>
-        <w:t xml:space="preserve">Russian</w:t>
-      </w:r>
-      <w:r>
-        <w:t xml:space="preserve">: Native speaker</w:t>
+        <w:t xml:space="preserve">Operating Systems</w:t>
+      </w:r>
+      <w:r>
+        <w:t xml:space="preserve">: GNU/Linux, MS Windows</w:t>
       </w:r>
     </w:p>
     <w:p>
@@ -299,163 +240,117 @@
         <w:rPr>
           <w:b/>
         </w:rPr>
-        <w:t xml:space="preserve">English</w:t>
-      </w:r>
-      <w:r>
-        <w:t xml:space="preserve">: Intermediate</w:t>
+        <w:t xml:space="preserve">Programming languages</w:t>
+      </w:r>
+      <w:r>
+        <w:t xml:space="preserve">: C/C++, Python, bash (middle skill)</w:t>
+      </w:r>
+    </w:p>
+    <w:p>
+      <w:pPr>
+        <w:pStyle w:val="Compact"/>
+        <w:numPr>
+          <w:numId w:val="1001"/>
+          <w:ilvl w:val="0"/>
+        </w:numPr>
+      </w:pPr>
+      <w:r>
+        <w:rPr>
+          <w:b/>
+        </w:rPr>
+        <w:t xml:space="preserve">Version control</w:t>
+      </w:r>
+      <w:r>
+        <w:t xml:space="preserve">: Git, Mercurial</w:t>
+      </w:r>
+    </w:p>
+    <w:p>
+      <w:pPr>
+        <w:pStyle w:val="Compact"/>
+        <w:numPr>
+          <w:numId w:val="1001"/>
+          <w:ilvl w:val="0"/>
+        </w:numPr>
+      </w:pPr>
+      <w:r>
+        <w:rPr>
+          <w:b/>
+        </w:rPr>
+        <w:t xml:space="preserve">Development Tools</w:t>
+      </w:r>
+      <w:r>
+        <w:t xml:space="preserve">: GCC, Clang, KVM/QEMU, Docker/Docker Compose, Waf</w:t>
+      </w:r>
+    </w:p>
+    <w:p>
+      <w:pPr>
+        <w:pStyle w:val="Compact"/>
+        <w:numPr>
+          <w:numId w:val="1001"/>
+          <w:ilvl w:val="0"/>
+        </w:numPr>
+      </w:pPr>
+      <w:r>
+        <w:rPr>
+          <w:b/>
+        </w:rPr>
+        <w:t xml:space="preserve">Technologies</w:t>
+      </w:r>
+      <w:r>
+        <w:t xml:space="preserve">: Multithreading, IPC, Shared memory, Networking, RPC</w:t>
+      </w:r>
+    </w:p>
+    <w:p>
+      <w:pPr>
+        <w:pStyle w:val="Compact"/>
+        <w:numPr>
+          <w:numId w:val="1001"/>
+          <w:ilvl w:val="0"/>
+        </w:numPr>
+      </w:pPr>
+      <w:r>
+        <w:rPr>
+          <w:b/>
+        </w:rPr>
+        <w:t xml:space="preserve">Testing/CI</w:t>
+      </w:r>
+      <w:r>
+        <w:t xml:space="preserve">: GTest/GMock, GCC/Clang analyzers/sanitizers,</w:t>
+      </w:r>
+      <w:r>
+        <w:t xml:space="preserve"> </w:t>
+      </w:r>
+      <w:r>
+        <w:t xml:space="preserve">Python unittest/pytest, Jenkins CI, TravisCI, GitHub Actions</w:t>
+      </w:r>
+    </w:p>
+    <w:p>
+      <w:pPr>
+        <w:pStyle w:val="Compact"/>
+        <w:numPr>
+          <w:numId w:val="1001"/>
+          <w:ilvl w:val="0"/>
+        </w:numPr>
+      </w:pPr>
+      <w:r>
+        <w:rPr>
+          <w:b/>
+        </w:rPr>
+        <w:t xml:space="preserve">Familiar</w:t>
+      </w:r>
+      <w:r>
+        <w:t xml:space="preserve">: Java, Perl, Lua, PostgreSQL, MySQL, MSVC</w:t>
       </w:r>
     </w:p>
     <w:p>
       <w:pPr>
         <w:pStyle w:val="Heading2"/>
       </w:pPr>
-      <w:bookmarkStart w:id="31" w:name="main-technical-skills-short-list"/>
-      <w:r>
-        <w:t xml:space="preserve">Main Technical Skills (short list)</w:t>
+      <w:bookmarkStart w:id="31" w:name="technical-experience"/>
+      <w:r>
+        <w:t xml:space="preserve">Technical Experience</w:t>
       </w:r>
       <w:bookmarkEnd w:id="31"/>
-    </w:p>
-    <w:p>
-      <w:pPr>
-        <w:pStyle w:val="Compact"/>
-        <w:numPr>
-          <w:numId w:val="1002"/>
-          <w:ilvl w:val="0"/>
-        </w:numPr>
-      </w:pPr>
-      <w:r>
-        <w:rPr>
-          <w:b/>
-        </w:rPr>
-        <w:t xml:space="preserve">Operating Systems</w:t>
-      </w:r>
-      <w:r>
-        <w:t xml:space="preserve">: GNU/Linux, MS Windows</w:t>
-      </w:r>
-    </w:p>
-    <w:p>
-      <w:pPr>
-        <w:pStyle w:val="Compact"/>
-        <w:numPr>
-          <w:numId w:val="1002"/>
-          <w:ilvl w:val="0"/>
-        </w:numPr>
-      </w:pPr>
-      <w:r>
-        <w:rPr>
-          <w:b/>
-        </w:rPr>
-        <w:t xml:space="preserve">Programming languages</w:t>
-      </w:r>
-      <w:r>
-        <w:t xml:space="preserve">: C/C++, Python, bash (middle skill)</w:t>
-      </w:r>
-    </w:p>
-    <w:p>
-      <w:pPr>
-        <w:pStyle w:val="Compact"/>
-        <w:numPr>
-          <w:numId w:val="1002"/>
-          <w:ilvl w:val="0"/>
-        </w:numPr>
-      </w:pPr>
-      <w:r>
-        <w:rPr>
-          <w:b/>
-        </w:rPr>
-        <w:t xml:space="preserve">Version control</w:t>
-      </w:r>
-      <w:r>
-        <w:t xml:space="preserve">: Git, Mercurial</w:t>
-      </w:r>
-    </w:p>
-    <w:p>
-      <w:pPr>
-        <w:pStyle w:val="Compact"/>
-        <w:numPr>
-          <w:numId w:val="1002"/>
-          <w:ilvl w:val="0"/>
-        </w:numPr>
-      </w:pPr>
-      <w:r>
-        <w:rPr>
-          <w:b/>
-        </w:rPr>
-        <w:t xml:space="preserve">Development Tools</w:t>
-      </w:r>
-      <w:r>
-        <w:t xml:space="preserve">: GCC, Clang, KVM/QEMU, Docker/Docker Compose, Waf</w:t>
-      </w:r>
-    </w:p>
-    <w:p>
-      <w:pPr>
-        <w:pStyle w:val="Compact"/>
-        <w:numPr>
-          <w:numId w:val="1002"/>
-          <w:ilvl w:val="0"/>
-        </w:numPr>
-      </w:pPr>
-      <w:r>
-        <w:rPr>
-          <w:b/>
-        </w:rPr>
-        <w:t xml:space="preserve">Technologies</w:t>
-      </w:r>
-      <w:r>
-        <w:t xml:space="preserve">: Multithreading, IPC, Shared memory, Networking, RPC</w:t>
-      </w:r>
-    </w:p>
-    <w:p>
-      <w:pPr>
-        <w:pStyle w:val="Compact"/>
-        <w:numPr>
-          <w:numId w:val="1002"/>
-          <w:ilvl w:val="0"/>
-        </w:numPr>
-      </w:pPr>
-      <w:r>
-        <w:rPr>
-          <w:b/>
-        </w:rPr>
-        <w:t xml:space="preserve">Testing/CI</w:t>
-      </w:r>
-      <w:r>
-        <w:t xml:space="preserve">: GTest/GMock, GCC/Clang analyzers/sanitizers,</w:t>
-      </w:r>
-      <w:r>
-        <w:t xml:space="preserve"> </w:t>
-      </w:r>
-      <w:r>
-        <w:t xml:space="preserve">Python unittest/pytest, Jenkins CI, TravisCI, GitHub Actions</w:t>
-      </w:r>
-    </w:p>
-    <w:p>
-      <w:pPr>
-        <w:pStyle w:val="Compact"/>
-        <w:numPr>
-          <w:numId w:val="1002"/>
-          <w:ilvl w:val="0"/>
-        </w:numPr>
-      </w:pPr>
-      <w:r>
-        <w:rPr>
-          <w:b/>
-        </w:rPr>
-        <w:t xml:space="preserve">Familiar</w:t>
-      </w:r>
-      <w:r>
-        <w:t xml:space="preserve">: Java, Perl, Lua, PostgreSQL, MySQL, MSVC</w:t>
-      </w:r>
-    </w:p>
-    <w:p>
-      <w:pPr>
-        <w:pStyle w:val="Heading2"/>
-      </w:pPr>
-      <w:bookmarkStart w:id="32" w:name="technical-experience"/>
-      <w:r>
-        <w:t xml:space="preserve">Technical Experience</w:t>
-      </w:r>
-      <w:bookmarkEnd w:id="32"/>
     </w:p>
     <w:p>
       <w:pPr>
@@ -525,7 +420,7 @@
       <w:r>
         <w:t xml:space="preserve"> </w:t>
       </w:r>
-      <w:hyperlink r:id="rId33">
+      <w:hyperlink r:id="rId32">
         <w:r>
           <w:rPr>
             <w:rStyle w:val="Hyperlink"/>
@@ -566,7 +461,7 @@
       <w:r>
         <w:t xml:space="preserve"> </w:t>
       </w:r>
-      <w:hyperlink r:id="rId34">
+      <w:hyperlink r:id="rId33">
         <w:r>
           <w:rPr>
             <w:rStyle w:val="Hyperlink"/>
@@ -583,7 +478,7 @@
       <w:r>
         <w:t xml:space="preserve"> </w:t>
       </w:r>
-      <w:hyperlink r:id="rId35">
+      <w:hyperlink r:id="rId34">
         <w:r>
           <w:rPr>
             <w:rStyle w:val="Hyperlink"/>
@@ -609,7 +504,7 @@
       <w:r>
         <w:t xml:space="preserve"> </w:t>
       </w:r>
-      <w:hyperlink r:id="rId36">
+      <w:hyperlink r:id="rId35">
         <w:r>
           <w:rPr>
             <w:rStyle w:val="Hyperlink"/>
@@ -635,7 +530,7 @@
         <w:pStyle w:val="Compact"/>
         <w:pStyle w:val="Definition"/>
         <w:numPr>
-          <w:numId w:val="1003"/>
+          <w:numId w:val="1002"/>
           <w:ilvl w:val="0"/>
         </w:numPr>
       </w:pPr>
@@ -655,7 +550,7 @@
         <w:pStyle w:val="Compact"/>
         <w:pStyle w:val="Definition"/>
         <w:numPr>
-          <w:numId w:val="1003"/>
+          <w:numId w:val="1002"/>
           <w:ilvl w:val="0"/>
         </w:numPr>
       </w:pPr>
@@ -687,7 +582,7 @@
         <w:pStyle w:val="Compact"/>
         <w:pStyle w:val="Definition"/>
         <w:numPr>
-          <w:numId w:val="1003"/>
+          <w:numId w:val="1002"/>
           <w:ilvl w:val="0"/>
         </w:numPr>
       </w:pPr>
@@ -707,7 +602,7 @@
         <w:pStyle w:val="Compact"/>
         <w:pStyle w:val="Definition"/>
         <w:numPr>
-          <w:numId w:val="1003"/>
+          <w:numId w:val="1002"/>
           <w:ilvl w:val="0"/>
         </w:numPr>
       </w:pPr>
@@ -727,7 +622,7 @@
         <w:pStyle w:val="Compact"/>
         <w:pStyle w:val="Definition"/>
         <w:numPr>
-          <w:numId w:val="1003"/>
+          <w:numId w:val="1002"/>
           <w:ilvl w:val="0"/>
         </w:numPr>
       </w:pPr>
@@ -775,7 +670,7 @@
       <w:r>
         <w:t xml:space="preserve"> </w:t>
       </w:r>
-      <w:hyperlink r:id="rId37">
+      <w:hyperlink r:id="rId36">
         <w:r>
           <w:rPr>
             <w:rStyle w:val="Hyperlink"/>
@@ -871,12 +766,44 @@
         <w:pStyle w:val="Compact"/>
         <w:pStyle w:val="Definition"/>
         <w:numPr>
+          <w:numId w:val="1003"/>
+          <w:ilvl w:val="0"/>
+        </w:numPr>
+      </w:pPr>
+      <w:r>
+        <w:t xml:space="preserve">Jenkins CI server: installed/configured, made additional scripts (bash, python)</w:t>
+      </w:r>
+    </w:p>
+    <w:p>
+      <w:pPr>
+        <w:pStyle w:val="Compact"/>
+        <w:pStyle w:val="Definition"/>
+        <w:numPr>
+          <w:numId w:val="1003"/>
+          <w:ilvl w:val="0"/>
+        </w:numPr>
+      </w:pPr>
+      <w:r>
+        <w:t xml:space="preserve">migration from SVN to Mercurial:</w:t>
+      </w:r>
+    </w:p>
+    <w:p>
+      <w:pPr>
+        <w:pStyle w:val="Compact"/>
+        <w:pStyle w:val="Definition"/>
+        <w:numPr>
           <w:numId w:val="1004"/>
-          <w:ilvl w:val="0"/>
-        </w:numPr>
-      </w:pPr>
-      <w:r>
-        <w:t xml:space="preserve">Jenkins CI server: installed/configured, made additional scripts (bash, python)</w:t>
+          <w:ilvl w:val="1"/>
+        </w:numPr>
+      </w:pPr>
+      <w:r>
+        <w:t xml:space="preserve">installed/configured selected by myself SCM-Manager as a central</w:t>
+      </w:r>
+      <w:r>
+        <w:t xml:space="preserve"> </w:t>
+      </w:r>
+      <w:r>
+        <w:t xml:space="preserve">repository server for internal use.</w:t>
       </w:r>
     </w:p>
     <w:p>
@@ -885,11 +812,69 @@
         <w:pStyle w:val="Definition"/>
         <w:numPr>
           <w:numId w:val="1004"/>
-          <w:ilvl w:val="0"/>
-        </w:numPr>
-      </w:pPr>
-      <w:r>
-        <w:t xml:space="preserve">migration from SVN to Mercurial:</w:t>
+          <w:ilvl w:val="1"/>
+        </w:numPr>
+      </w:pPr>
+      <w:r>
+        <w:t xml:space="preserve">made short manuals for my team</w:t>
+      </w:r>
+    </w:p>
+    <w:p>
+      <w:pPr>
+        <w:pStyle w:val="Compact"/>
+        <w:pStyle w:val="Definition"/>
+        <w:numPr>
+          <w:numId w:val="1003"/>
+          <w:ilvl w:val="0"/>
+        </w:numPr>
+      </w:pPr>
+      <w:r>
+        <w:t xml:space="preserve">organizing small cluster of KVM/QEMU servers (Proxmox VE + simple backups of images)</w:t>
+      </w:r>
+      <w:r>
+        <w:t xml:space="preserve"> </w:t>
+      </w:r>
+      <w:r>
+        <w:t xml:space="preserve">on 2 physical servers with roles: http proxy, SVN, hg/git server, Redmine,</w:t>
+      </w:r>
+      <w:r>
+        <w:t xml:space="preserve"> </w:t>
+      </w:r>
+      <w:r>
+        <w:t xml:space="preserve">Jenkins CI (main + several agents)</w:t>
+      </w:r>
+    </w:p>
+    <w:p>
+      <w:pPr>
+        <w:pStyle w:val="Compact"/>
+        <w:pStyle w:val="Definition"/>
+        <w:numPr>
+          <w:numId w:val="1003"/>
+          <w:ilvl w:val="0"/>
+        </w:numPr>
+      </w:pPr>
+      <w:r>
+        <w:t xml:space="preserve">set of scripts to create a Linux firmware image based on Gentoo with ability to install</w:t>
+      </w:r>
+      <w:r>
+        <w:t xml:space="preserve"> </w:t>
+      </w:r>
+      <w:r>
+        <w:t xml:space="preserve">on any computer</w:t>
+      </w:r>
+    </w:p>
+    <w:p>
+      <w:pPr>
+        <w:pStyle w:val="Definition"/>
+      </w:pPr>
+      <w:r>
+        <w:rPr>
+          <w:b/>
+        </w:rPr>
+        <w:t xml:space="preserve">Experience in brief</w:t>
+      </w:r>
+      <w:r>
+        <w:t xml:space="preserve">:</w:t>
       </w:r>
     </w:p>
     <w:p>
@@ -898,17 +883,18 @@
         <w:pStyle w:val="Definition"/>
         <w:numPr>
           <w:numId w:val="1005"/>
-          <w:ilvl w:val="1"/>
-        </w:numPr>
-      </w:pPr>
-      <w:r>
-        <w:t xml:space="preserve">installed/configured selected by myself SCM-Manager as a central</w:t>
-      </w:r>
-      <w:r>
-        <w:t xml:space="preserve"> </w:t>
-      </w:r>
-      <w:r>
-        <w:t xml:space="preserve">repository server for internal use.</w:t>
+          <w:ilvl w:val="0"/>
+        </w:numPr>
+      </w:pPr>
+      <w:r>
+        <w:rPr>
+          <w:i/>
+          <w:b/>
+        </w:rPr>
+        <w:t xml:space="preserve">Programming languages</w:t>
+      </w:r>
+      <w:r>
+        <w:t xml:space="preserve">: C++ (03, 11), Python, bash</w:t>
       </w:r>
     </w:p>
     <w:p>
@@ -917,77 +903,6 @@
         <w:pStyle w:val="Definition"/>
         <w:numPr>
           <w:numId w:val="1005"/>
-          <w:ilvl w:val="1"/>
-        </w:numPr>
-      </w:pPr>
-      <w:r>
-        <w:t xml:space="preserve">made short manuals for my team</w:t>
-      </w:r>
-    </w:p>
-    <w:p>
-      <w:pPr>
-        <w:pStyle w:val="Compact"/>
-        <w:pStyle w:val="Definition"/>
-        <w:numPr>
-          <w:numId w:val="1004"/>
-          <w:ilvl w:val="0"/>
-        </w:numPr>
-      </w:pPr>
-      <w:r>
-        <w:t xml:space="preserve">organizing small cluster of KVM/QEMU servers (Proxmox VE + simple backups of images)</w:t>
-      </w:r>
-      <w:r>
-        <w:t xml:space="preserve"> </w:t>
-      </w:r>
-      <w:r>
-        <w:t xml:space="preserve">on 2 physical servers with roles: http proxy, SVN, hg/git server, Redmine,</w:t>
-      </w:r>
-      <w:r>
-        <w:t xml:space="preserve"> </w:t>
-      </w:r>
-      <w:r>
-        <w:t xml:space="preserve">Jenkins CI (main + several agents)</w:t>
-      </w:r>
-    </w:p>
-    <w:p>
-      <w:pPr>
-        <w:pStyle w:val="Compact"/>
-        <w:pStyle w:val="Definition"/>
-        <w:numPr>
-          <w:numId w:val="1004"/>
-          <w:ilvl w:val="0"/>
-        </w:numPr>
-      </w:pPr>
-      <w:r>
-        <w:t xml:space="preserve">set of scripts to create a Linux firmware image based on Gentoo with ability to install</w:t>
-      </w:r>
-      <w:r>
-        <w:t xml:space="preserve"> </w:t>
-      </w:r>
-      <w:r>
-        <w:t xml:space="preserve">on any computer</w:t>
-      </w:r>
-    </w:p>
-    <w:p>
-      <w:pPr>
-        <w:pStyle w:val="Definition"/>
-      </w:pPr>
-      <w:r>
-        <w:rPr>
-          <w:b/>
-        </w:rPr>
-        <w:t xml:space="preserve">Experience in brief</w:t>
-      </w:r>
-      <w:r>
-        <w:t xml:space="preserve">:</w:t>
-      </w:r>
-    </w:p>
-    <w:p>
-      <w:pPr>
-        <w:pStyle w:val="Compact"/>
-        <w:pStyle w:val="Definition"/>
-        <w:numPr>
-          <w:numId w:val="1006"/>
           <w:ilvl w:val="0"/>
         </w:numPr>
       </w:pPr>
@@ -996,18 +911,36 @@
           <w:i/>
           <w:b/>
         </w:rPr>
-        <w:t xml:space="preserve">Programming languages</w:t>
-      </w:r>
-      <w:r>
-        <w:t xml:space="preserve">: C++ (03, 11), Python, bash</w:t>
-      </w:r>
-    </w:p>
-    <w:p>
-      <w:pPr>
-        <w:pStyle w:val="Compact"/>
-        <w:pStyle w:val="Definition"/>
-        <w:numPr>
-          <w:numId w:val="1006"/>
+        <w:t xml:space="preserve">Tools and technologies</w:t>
+      </w:r>
+      <w:r>
+        <w:t xml:space="preserve">: GCC, CLang,</w:t>
+      </w:r>
+      <w:r>
+        <w:t xml:space="preserve"> </w:t>
+      </w:r>
+      <w:r>
+        <w:t xml:space="preserve">Intel TBB (mostly flow graph, spin mutexes, malloc), MessagePack, ZeroMQ,</w:t>
+      </w:r>
+      <w:r>
+        <w:t xml:space="preserve"> </w:t>
+      </w:r>
+      <w:r>
+        <w:t xml:space="preserve">Boost, GTest/GMock, Google Benchmark, Jenkins CI, Clang static analyzer, cppcheck,</w:t>
+      </w:r>
+      <w:r>
+        <w:t xml:space="preserve"> </w:t>
+      </w:r>
+      <w:r>
+        <w:t xml:space="preserve">AddressSanitizer/LeakSanitizer (GCC/Clang), KVM/QEMU</w:t>
+      </w:r>
+    </w:p>
+    <w:p>
+      <w:pPr>
+        <w:pStyle w:val="Compact"/>
+        <w:pStyle w:val="Definition"/>
+        <w:numPr>
+          <w:numId w:val="1005"/>
           <w:ilvl w:val="0"/>
         </w:numPr>
       </w:pPr>
@@ -1016,36 +949,18 @@
           <w:i/>
           <w:b/>
         </w:rPr>
-        <w:t xml:space="preserve">Tools and technologies</w:t>
-      </w:r>
-      <w:r>
-        <w:t xml:space="preserve">: GCC, CLang,</w:t>
-      </w:r>
-      <w:r>
-        <w:t xml:space="preserve"> </w:t>
-      </w:r>
-      <w:r>
-        <w:t xml:space="preserve">Intel TBB (mostly flow graph, spin mutexes, malloc), MessagePack, ZeroMQ,</w:t>
-      </w:r>
-      <w:r>
-        <w:t xml:space="preserve"> </w:t>
-      </w:r>
-      <w:r>
-        <w:t xml:space="preserve">Boost, GTest/GMock, Google Benchmark, Jenkins CI, Clang static analyzer, cppcheck,</w:t>
-      </w:r>
-      <w:r>
-        <w:t xml:space="preserve"> </w:t>
-      </w:r>
-      <w:r>
-        <w:t xml:space="preserve">AddressSanitizer/LeakSanitizer (GCC/Clang), KVM/QEMU</w:t>
-      </w:r>
-    </w:p>
-    <w:p>
-      <w:pPr>
-        <w:pStyle w:val="Compact"/>
-        <w:pStyle w:val="Definition"/>
-        <w:numPr>
-          <w:numId w:val="1006"/>
+        <w:t xml:space="preserve">Databases</w:t>
+      </w:r>
+      <w:r>
+        <w:t xml:space="preserve">: LMDB</w:t>
+      </w:r>
+    </w:p>
+    <w:p>
+      <w:pPr>
+        <w:pStyle w:val="Compact"/>
+        <w:pStyle w:val="Definition"/>
+        <w:numPr>
+          <w:numId w:val="1005"/>
           <w:ilvl w:val="0"/>
         </w:numPr>
       </w:pPr>
@@ -1054,18 +969,18 @@
           <w:i/>
           <w:b/>
         </w:rPr>
-        <w:t xml:space="preserve">Databases</w:t>
-      </w:r>
-      <w:r>
-        <w:t xml:space="preserve">: LMDB</w:t>
-      </w:r>
-    </w:p>
-    <w:p>
-      <w:pPr>
-        <w:pStyle w:val="Compact"/>
-        <w:pStyle w:val="Definition"/>
-        <w:numPr>
-          <w:numId w:val="1006"/>
+        <w:t xml:space="preserve">Version control</w:t>
+      </w:r>
+      <w:r>
+        <w:t xml:space="preserve">: Mercurial, SVN</w:t>
+      </w:r>
+    </w:p>
+    <w:p>
+      <w:pPr>
+        <w:pStyle w:val="Compact"/>
+        <w:pStyle w:val="Definition"/>
+        <w:numPr>
+          <w:numId w:val="1005"/>
           <w:ilvl w:val="0"/>
         </w:numPr>
       </w:pPr>
@@ -1074,18 +989,18 @@
           <w:i/>
           <w:b/>
         </w:rPr>
-        <w:t xml:space="preserve">Version control</w:t>
-      </w:r>
-      <w:r>
-        <w:t xml:space="preserve">: Mercurial, SVN</w:t>
-      </w:r>
-    </w:p>
-    <w:p>
-      <w:pPr>
-        <w:pStyle w:val="Compact"/>
-        <w:pStyle w:val="Definition"/>
-        <w:numPr>
-          <w:numId w:val="1006"/>
+        <w:t xml:space="preserve">Issue tracker</w:t>
+      </w:r>
+      <w:r>
+        <w:t xml:space="preserve">: Redmine</w:t>
+      </w:r>
+    </w:p>
+    <w:p>
+      <w:pPr>
+        <w:pStyle w:val="Compact"/>
+        <w:pStyle w:val="Definition"/>
+        <w:numPr>
+          <w:numId w:val="1005"/>
           <w:ilvl w:val="0"/>
         </w:numPr>
       </w:pPr>
@@ -1094,26 +1009,6 @@
           <w:i/>
           <w:b/>
         </w:rPr>
-        <w:t xml:space="preserve">Issue tracker</w:t>
-      </w:r>
-      <w:r>
-        <w:t xml:space="preserve">: Redmine</w:t>
-      </w:r>
-    </w:p>
-    <w:p>
-      <w:pPr>
-        <w:pStyle w:val="Compact"/>
-        <w:pStyle w:val="Definition"/>
-        <w:numPr>
-          <w:numId w:val="1006"/>
-          <w:ilvl w:val="0"/>
-        </w:numPr>
-      </w:pPr>
-      <w:r>
-        <w:rPr>
-          <w:i/>
-          <w:b/>
-        </w:rPr>
         <w:t xml:space="preserve">Operating Systems</w:t>
       </w:r>
       <w:r>
@@ -1147,7 +1042,7 @@
       <w:r>
         <w:t xml:space="preserve"> </w:t>
       </w:r>
-      <w:hyperlink r:id="rId37">
+      <w:hyperlink r:id="rId36">
         <w:r>
           <w:rPr>
             <w:rStyle w:val="Hyperlink"/>
@@ -1227,7 +1122,7 @@
         <w:pStyle w:val="Definition"/>
       </w:pPr>
       <w:r>
-        <w:t xml:space="preserve">Initiated and installed/configured Redmine as an issue tracker for use in</w:t>
+        <w:t xml:space="preserve">Initiated and configured Redmine as an issue tracker for use in</w:t>
       </w:r>
       <w:r>
         <w:t xml:space="preserve"> </w:t>
@@ -1267,7 +1162,7 @@
         <w:pStyle w:val="Compact"/>
         <w:pStyle w:val="Definition"/>
         <w:numPr>
-          <w:numId w:val="1007"/>
+          <w:numId w:val="1006"/>
           <w:ilvl w:val="0"/>
         </w:numPr>
       </w:pPr>
@@ -1287,7 +1182,7 @@
         <w:pStyle w:val="Compact"/>
         <w:pStyle w:val="Definition"/>
         <w:numPr>
-          <w:numId w:val="1007"/>
+          <w:numId w:val="1006"/>
           <w:ilvl w:val="0"/>
         </w:numPr>
       </w:pPr>
@@ -1313,7 +1208,7 @@
         <w:pStyle w:val="Compact"/>
         <w:pStyle w:val="Definition"/>
         <w:numPr>
-          <w:numId w:val="1007"/>
+          <w:numId w:val="1006"/>
           <w:ilvl w:val="0"/>
         </w:numPr>
       </w:pPr>
@@ -1333,7 +1228,7 @@
         <w:pStyle w:val="Compact"/>
         <w:pStyle w:val="Definition"/>
         <w:numPr>
-          <w:numId w:val="1007"/>
+          <w:numId w:val="1006"/>
           <w:ilvl w:val="0"/>
         </w:numPr>
       </w:pPr>
@@ -1353,7 +1248,7 @@
         <w:pStyle w:val="Compact"/>
         <w:pStyle w:val="Definition"/>
         <w:numPr>
-          <w:numId w:val="1007"/>
+          <w:numId w:val="1006"/>
           <w:ilvl w:val="0"/>
         </w:numPr>
       </w:pPr>
@@ -1395,7 +1290,7 @@
       <w:r>
         <w:t xml:space="preserve"> </w:t>
       </w:r>
-      <w:hyperlink r:id="rId38">
+      <w:hyperlink r:id="rId37">
         <w:r>
           <w:rPr>
             <w:rStyle w:val="Hyperlink"/>
@@ -1415,61 +1310,21 @@
         <w:pStyle w:val="Definition"/>
       </w:pPr>
       <w:r>
-        <w:t xml:space="preserve">Designed architecture and developed an experimental real-time web search system.</w:t>
-      </w:r>
-      <w:r>
-        <w:t xml:space="preserve"> </w:t>
-      </w:r>
-      <w:r>
-        <w:t xml:space="preserve">(Scala, Jabber/XMPP)</w:t>
-      </w:r>
-    </w:p>
-    <w:p>
-      <w:pPr>
-        <w:pStyle w:val="Definition"/>
-      </w:pPr>
-      <w:r>
-        <w:t xml:space="preserve">Made research with some experiments for potential project of a web</w:t>
-      </w:r>
-      <w:r>
-        <w:t xml:space="preserve"> </w:t>
-      </w:r>
-      <w:r>
-        <w:t xml:space="preserve">storage for user photos/pictures.</w:t>
-      </w:r>
-      <w:r>
-        <w:t xml:space="preserve"> </w:t>
-      </w:r>
-      <w:r>
-        <w:t xml:space="preserve">(Python, Java, Hadoop/Hbase/HDFS, Lucene, PostgreSQL, Thrift)</w:t>
-      </w:r>
-    </w:p>
-    <w:p>
-      <w:pPr>
-        <w:pStyle w:val="Definition"/>
-      </w:pPr>
-      <w:r>
         <w:t xml:space="preserve">Designed architecture and developed part of the back-end of a distributed DNS system.</w:t>
       </w:r>
-      <w:r>
-        <w:t xml:space="preserve"> </w:t>
-      </w:r>
-      <w:r>
-        <w:t xml:space="preserve">(Python, Twisted, BIND, BerkeleyDB with replications, PostgreSQL, AMQP, RabbitMQ)</w:t>
-      </w:r>
-    </w:p>
-    <w:p>
-      <w:pPr>
-        <w:pStyle w:val="Definition"/>
-      </w:pPr>
-      <w:r>
-        <w:t xml:space="preserve">Managed web searching project Assista</w:t>
-      </w:r>
-      <w:r>
-        <w:t xml:space="preserve"> </w:t>
-      </w:r>
-      <w:r>
-        <w:t xml:space="preserve">(similar to google search) with team of 2-5 front-end/back-end developers.</w:t>
+    </w:p>
+    <w:p>
+      <w:pPr>
+        <w:pStyle w:val="Definition"/>
+      </w:pPr>
+      <w:r>
+        <w:t xml:space="preserve">Managed web searching project Assista (similar to google search) with team</w:t>
+      </w:r>
+      <w:r>
+        <w:t xml:space="preserve"> </w:t>
+      </w:r>
+      <w:r>
+        <w:t xml:space="preserve">of 2-5 front-end/back-end developers.</w:t>
       </w:r>
       <w:r>
         <w:t xml:space="preserve"> </w:t>
@@ -1493,7 +1348,7 @@
         <w:t xml:space="preserve"> </w:t>
       </w:r>
       <w:r>
-        <w:t xml:space="preserve">than 100 servers (CentOS) using bash/ssh and my own perl scripts. Improved</w:t>
+        <w:t xml:space="preserve">than 100 servers (CentOS) using bash/ssh/perl. Improved</w:t>
       </w:r>
       <w:r>
         <w:t xml:space="preserve"> </w:t>
@@ -1501,37 +1356,13 @@
       <w:r>
         <w:t xml:space="preserve">the project architecture.</w:t>
       </w:r>
-      <w:r>
-        <w:t xml:space="preserve"> </w:t>
-      </w:r>
-      <w:r>
-        <w:t xml:space="preserve">(C++, Perl, MySQL, memcached, Sphinx, bash/ssh)</w:t>
-      </w:r>
-      <w:r>
-        <w:t xml:space="preserve"> </w:t>
-      </w:r>
-      <w:r>
-        <w:t xml:space="preserve">This project was one of ambitious projects of the</w:t>
-      </w:r>
-      <w:r>
-        <w:t xml:space="preserve"> </w:t>
-      </w:r>
-      <w:r>
-        <w:t xml:space="preserve">main customer of that company.</w:t>
-      </w:r>
-      <w:r>
-        <w:t xml:space="preserve"> </w:t>
-      </w:r>
-      <w:r>
-        <w:t xml:space="preserve">It was my first acquaintance with distributed systems.</w:t>
-      </w:r>
-    </w:p>
-    <w:p>
-      <w:pPr>
-        <w:pStyle w:val="Compact"/>
-        <w:pStyle w:val="Definition"/>
-        <w:numPr>
-          <w:numId w:val="1008"/>
+    </w:p>
+    <w:p>
+      <w:pPr>
+        <w:pStyle w:val="Compact"/>
+        <w:pStyle w:val="Definition"/>
+        <w:numPr>
+          <w:numId w:val="1007"/>
           <w:ilvl w:val="0"/>
         </w:numPr>
       </w:pPr>
@@ -1551,7 +1382,7 @@
         <w:pStyle w:val="Compact"/>
         <w:pStyle w:val="Definition"/>
         <w:numPr>
-          <w:numId w:val="1008"/>
+          <w:numId w:val="1007"/>
           <w:ilvl w:val="0"/>
         </w:numPr>
       </w:pPr>
@@ -1583,7 +1414,7 @@
         <w:pStyle w:val="Compact"/>
         <w:pStyle w:val="Definition"/>
         <w:numPr>
-          <w:numId w:val="1008"/>
+          <w:numId w:val="1007"/>
           <w:ilvl w:val="0"/>
         </w:numPr>
       </w:pPr>
@@ -1603,7 +1434,7 @@
         <w:pStyle w:val="Compact"/>
         <w:pStyle w:val="Definition"/>
         <w:numPr>
-          <w:numId w:val="1008"/>
+          <w:numId w:val="1007"/>
           <w:ilvl w:val="0"/>
         </w:numPr>
       </w:pPr>
@@ -1623,7 +1454,7 @@
         <w:pStyle w:val="Compact"/>
         <w:pStyle w:val="Definition"/>
         <w:numPr>
-          <w:numId w:val="1008"/>
+          <w:numId w:val="1007"/>
           <w:ilvl w:val="0"/>
         </w:numPr>
       </w:pPr>
@@ -1643,7 +1474,7 @@
         <w:pStyle w:val="Compact"/>
         <w:pStyle w:val="Definition"/>
         <w:numPr>
-          <w:numId w:val="1008"/>
+          <w:numId w:val="1007"/>
           <w:ilvl w:val="0"/>
         </w:numPr>
       </w:pPr>
@@ -1685,7 +1516,7 @@
       <w:r>
         <w:t xml:space="preserve"> </w:t>
       </w:r>
-      <w:hyperlink r:id="rId38">
+      <w:hyperlink r:id="rId37">
         <w:r>
           <w:rPr>
             <w:rStyle w:val="Hyperlink"/>
@@ -1751,7 +1582,7 @@
         <w:pStyle w:val="Compact"/>
         <w:pStyle w:val="Definition"/>
         <w:numPr>
-          <w:numId w:val="1009"/>
+          <w:numId w:val="1008"/>
           <w:ilvl w:val="0"/>
         </w:numPr>
       </w:pPr>
@@ -1771,7 +1602,7 @@
         <w:pStyle w:val="Compact"/>
         <w:pStyle w:val="Definition"/>
         <w:numPr>
-          <w:numId w:val="1009"/>
+          <w:numId w:val="1008"/>
           <w:ilvl w:val="0"/>
         </w:numPr>
       </w:pPr>
@@ -1797,7 +1628,7 @@
         <w:pStyle w:val="Compact"/>
         <w:pStyle w:val="Definition"/>
         <w:numPr>
-          <w:numId w:val="1009"/>
+          <w:numId w:val="1008"/>
           <w:ilvl w:val="0"/>
         </w:numPr>
       </w:pPr>
@@ -1817,7 +1648,7 @@
         <w:pStyle w:val="Compact"/>
         <w:pStyle w:val="Definition"/>
         <w:numPr>
-          <w:numId w:val="1009"/>
+          <w:numId w:val="1008"/>
           <w:ilvl w:val="0"/>
         </w:numPr>
       </w:pPr>
@@ -1837,7 +1668,7 @@
         <w:pStyle w:val="Compact"/>
         <w:pStyle w:val="Definition"/>
         <w:numPr>
-          <w:numId w:val="1009"/>
+          <w:numId w:val="1008"/>
           <w:ilvl w:val="0"/>
         </w:numPr>
       </w:pPr>
@@ -1879,7 +1710,7 @@
       <w:r>
         <w:t xml:space="preserve"> </w:t>
       </w:r>
-      <w:hyperlink r:id="rId39">
+      <w:hyperlink r:id="rId38">
         <w:r>
           <w:rPr>
             <w:rStyle w:val="Hyperlink"/>
@@ -1899,69 +1730,18 @@
         <w:pStyle w:val="Definition"/>
       </w:pPr>
       <w:r>
-        <w:t xml:space="preserve">Participated in improvement/expanding of web site for local</w:t>
-      </w:r>
-      <w:r>
-        <w:t xml:space="preserve"> </w:t>
-      </w:r>
-      <w:r>
-        <w:t xml:space="preserve">billing system. (Perl, MySQL, Linux)</w:t>
-      </w:r>
-    </w:p>
-    <w:p>
-      <w:pPr>
-        <w:pStyle w:val="Definition"/>
-      </w:pPr>
-      <w:r>
-        <w:t xml:space="preserve">Made base of a project for the web-oriented file storage system.</w:t>
-      </w:r>
-      <w:r>
-        <w:t xml:space="preserve"> </w:t>
-      </w:r>
-      <w:r>
-        <w:t xml:space="preserve">Participated in the architectural design and</w:t>
-      </w:r>
-      <w:r>
-        <w:t xml:space="preserve"> </w:t>
-      </w:r>
-      <w:r>
-        <w:t xml:space="preserve">implementation of the front-end part. (Perl, Catalyst, MySQL, Linux)</w:t>
-      </w:r>
-    </w:p>
-    <w:p>
-      <w:pPr>
-        <w:pStyle w:val="Definition"/>
-      </w:pPr>
-      <w:r>
-        <w:t xml:space="preserve">Made a client application for a HotSpot system. (C++, XML-RPC, MS Windows)</w:t>
-      </w:r>
-    </w:p>
-    <w:p>
-      <w:pPr>
-        <w:pStyle w:val="Definition"/>
-      </w:pPr>
-      <w:r>
-        <w:t xml:space="preserve">Developed a FreeRADIUS plug-in for authentication, authorization and</w:t>
-      </w:r>
-      <w:r>
-        <w:t xml:space="preserve"> </w:t>
-      </w:r>
-      <w:r>
-        <w:t xml:space="preserve">accounting internet sessions from pppd and VoIP calls from GnuGK for</w:t>
-      </w:r>
-      <w:r>
-        <w:t xml:space="preserve"> </w:t>
-      </w:r>
-      <w:r>
-        <w:t xml:space="preserve">local billing system. (C, MySQL, Linux)</w:t>
-      </w:r>
-    </w:p>
-    <w:p>
-      <w:pPr>
-        <w:pStyle w:val="Compact"/>
-        <w:pStyle w:val="Definition"/>
-        <w:numPr>
-          <w:numId w:val="1010"/>
+        <w:t xml:space="preserve">Participated in several projects for local billing system.</w:t>
+      </w:r>
+      <w:r>
+        <w:t xml:space="preserve"> </w:t>
+      </w:r>
+    </w:p>
+    <w:p>
+      <w:pPr>
+        <w:pStyle w:val="Compact"/>
+        <w:pStyle w:val="Definition"/>
+        <w:numPr>
+          <w:numId w:val="1009"/>
           <w:ilvl w:val="0"/>
         </w:numPr>
       </w:pPr>
@@ -1981,7 +1761,7 @@
         <w:pStyle w:val="Compact"/>
         <w:pStyle w:val="Definition"/>
         <w:numPr>
-          <w:numId w:val="1010"/>
+          <w:numId w:val="1009"/>
           <w:ilvl w:val="0"/>
         </w:numPr>
       </w:pPr>
@@ -2013,7 +1793,7 @@
         <w:pStyle w:val="Compact"/>
         <w:pStyle w:val="Definition"/>
         <w:numPr>
-          <w:numId w:val="1010"/>
+          <w:numId w:val="1009"/>
           <w:ilvl w:val="0"/>
         </w:numPr>
       </w:pPr>
@@ -2052,7 +1832,7 @@
       <w:r>
         <w:t xml:space="preserve">at Komsomolsk-on-Amur State Technical University (</w:t>
       </w:r>
-      <w:hyperlink r:id="rId40">
+      <w:hyperlink r:id="rId39">
         <w:r>
           <w:rPr>
             <w:rStyle w:val="Hyperlink"/>
@@ -2069,7 +1849,7 @@
         <w:pStyle w:val="Definition"/>
       </w:pPr>
       <w:r>
-        <w:t xml:space="preserve">I was a postgraduate in KnASTU and had a task to develop a calculation program of</w:t>
+        <w:t xml:space="preserve">Was a postgraduate in KnASTU and had a task to develop a calculation program of</w:t>
       </w:r>
       <w:r>
         <w:t xml:space="preserve"> </w:t>
@@ -2080,16 +1860,13 @@
       <w:r>
         <w:t xml:space="preserve"> </w:t>
       </w:r>
-      <w:r>
-        <w:t xml:space="preserve">This project was a part of my PhD thesis.</w:t>
-      </w:r>
-    </w:p>
-    <w:p>
-      <w:pPr>
-        <w:pStyle w:val="Compact"/>
-        <w:pStyle w:val="Definition"/>
-        <w:numPr>
-          <w:numId w:val="1011"/>
+    </w:p>
+    <w:p>
+      <w:pPr>
+        <w:pStyle w:val="Compact"/>
+        <w:pStyle w:val="Definition"/>
+        <w:numPr>
+          <w:numId w:val="1010"/>
           <w:ilvl w:val="0"/>
         </w:numPr>
       </w:pPr>
@@ -2108,11 +1885,11 @@
       <w:pPr>
         <w:pStyle w:val="Heading2"/>
       </w:pPr>
-      <w:bookmarkStart w:id="41" w:name="education"/>
+      <w:bookmarkStart w:id="40" w:name="education"/>
       <w:r>
         <w:t xml:space="preserve">Education</w:t>
       </w:r>
-      <w:bookmarkEnd w:id="41"/>
+      <w:bookmarkEnd w:id="40"/>
     </w:p>
     <w:p>
       <w:pPr>
@@ -2129,7 +1906,7 @@
       <w:r>
         <w:t xml:space="preserve">Komsomolsk-on-Amur State Technical University (</w:t>
       </w:r>
-      <w:hyperlink r:id="rId40">
+      <w:hyperlink r:id="rId39">
         <w:r>
           <w:rPr>
             <w:rStyle w:val="Hyperlink"/>
@@ -2146,25 +1923,78 @@
         <w:pStyle w:val="Compact"/>
         <w:pStyle w:val="Definition"/>
         <w:numPr>
+          <w:numId w:val="1011"/>
+          <w:ilvl w:val="0"/>
+        </w:numPr>
+      </w:pPr>
+      <w:r>
+        <w:rPr>
+          <w:i/>
+          <w:b/>
+        </w:rPr>
+        <w:t xml:space="preserve">Degree</w:t>
+      </w:r>
+      <w:r>
+        <w:t xml:space="preserve">: Master’s degree in applied mathematics (Specialist degree)</w:t>
+      </w:r>
+    </w:p>
+    <w:p>
+      <w:pPr>
+        <w:pStyle w:val="Compact"/>
+        <w:pStyle w:val="Definition"/>
+        <w:numPr>
+          <w:numId w:val="1011"/>
+          <w:ilvl w:val="0"/>
+        </w:numPr>
+      </w:pPr>
+      <w:r>
+        <w:rPr>
+          <w:i/>
+          <w:b/>
+        </w:rPr>
+        <w:t xml:space="preserve">Tools and technologies</w:t>
+      </w:r>
+      <w:r>
+        <w:t xml:space="preserve">: Turbo Pascal, Turbo C, Borland C++ Builder,</w:t>
+      </w:r>
+      <w:r>
+        <w:t xml:space="preserve"> </w:t>
+      </w:r>
+      <w:r>
+        <w:t xml:space="preserve">MS VB/VBA, MS Visual C++, MFC, STL, Win32 API</w:t>
+      </w:r>
+    </w:p>
+    <w:p>
+      <w:pPr>
+        <w:pStyle w:val="Heading2"/>
+      </w:pPr>
+      <w:bookmarkStart w:id="41" w:name="languages"/>
+      <w:r>
+        <w:t xml:space="preserve">Languages</w:t>
+      </w:r>
+      <w:bookmarkEnd w:id="41"/>
+    </w:p>
+    <w:p>
+      <w:pPr>
+        <w:pStyle w:val="Compact"/>
+        <w:numPr>
           <w:numId w:val="1012"/>
           <w:ilvl w:val="0"/>
         </w:numPr>
       </w:pPr>
       <w:r>
         <w:rPr>
-          <w:i/>
-          <w:b/>
-        </w:rPr>
-        <w:t xml:space="preserve">Degree</w:t>
-      </w:r>
-      <w:r>
-        <w:t xml:space="preserve">: Master’s degree in applied mathematics (Specialist degree)</w:t>
-      </w:r>
-    </w:p>
-    <w:p>
-      <w:pPr>
-        <w:pStyle w:val="Compact"/>
-        <w:pStyle w:val="Definition"/>
+          <w:b/>
+        </w:rPr>
+        <w:t xml:space="preserve">Russian</w:t>
+      </w:r>
+      <w:r>
+        <w:t xml:space="preserve">: Native speaker</w:t>
+      </w:r>
+    </w:p>
+    <w:p>
+      <w:pPr>
+        <w:pStyle w:val="Compact"/>
         <w:numPr>
           <w:numId w:val="1012"/>
           <w:ilvl w:val="0"/>
@@ -2172,19 +2002,12 @@
       </w:pPr>
       <w:r>
         <w:rPr>
-          <w:i/>
-          <w:b/>
-        </w:rPr>
-        <w:t xml:space="preserve">Tools and technologies</w:t>
-      </w:r>
-      <w:r>
-        <w:t xml:space="preserve">: Turbo Pascal, Turbo C, Borland C++ Builder,</w:t>
-      </w:r>
-      <w:r>
-        <w:t xml:space="preserve"> </w:t>
-      </w:r>
-      <w:r>
-        <w:t xml:space="preserve">MS VB/VBA, MS Visual C++, MFC, STL, Win32 API</w:t>
+          <w:b/>
+        </w:rPr>
+        <w:t xml:space="preserve">English</w:t>
+      </w:r>
+      <w:r>
+        <w:t xml:space="preserve">: Intermediate</w:t>
       </w:r>
     </w:p>
     <w:p>
@@ -2199,7 +2022,7 @@
         <w:pStyle w:val="FirstParagraph"/>
       </w:pPr>
       <w:r>
-        <w:t xml:space="preserve">Last modified: 2021-09-15</w:t>
+        <w:t xml:space="preserve">Last modified: 2022-03-10</w:t>
       </w:r>
     </w:p>
     <w:sectPr/>

--- a/alexander-magola.docx
+++ b/alexander-magola.docx
@@ -176,7 +176,7 @@
         <w:t xml:space="preserve"> </w:t>
       </w:r>
       <w:r>
-        <w:t xml:space="preserve">Always pay attention to the quality and performance (when necessary) of</w:t>
+        <w:t xml:space="preserve">I always pay attention to the quality and performance (when necessary) of</w:t>
       </w:r>
       <w:r>
         <w:t xml:space="preserve"> </w:t>
@@ -188,16 +188,42 @@
         <w:t xml:space="preserve"> </w:t>
       </w:r>
       <w:r>
-        <w:t xml:space="preserve">Like to design/improve project architecture and conduct research.</w:t>
-      </w:r>
-      <w:r>
-        <w:t xml:space="preserve"> </w:t>
-      </w:r>
-      <w:r>
-        <w:t xml:space="preserve">Prefer simple but flexible solutions when possible.</w:t>
-      </w:r>
-      <w:r>
-        <w:t xml:space="preserve"> </w:t>
+        <w:t xml:space="preserve">I like designing/improving project architecture and conducting research.</w:t>
+      </w:r>
+      <w:r>
+        <w:t xml:space="preserve"> </w:t>
+      </w:r>
+      <w:r>
+        <w:t xml:space="preserve">I prefer simple but flexible solutions when possible.</w:t>
+      </w:r>
+      <w:r>
+        <w:t xml:space="preserve"> </w:t>
+      </w:r>
+    </w:p>
+    <w:p>
+      <w:pPr>
+        <w:pStyle w:val="BodyText"/>
+      </w:pPr>
+      <w:r>
+        <w:t xml:space="preserve">Interested in many things, including: Linux and relative technologies,</w:t>
+      </w:r>
+      <w:r>
+        <w:t xml:space="preserve"> </w:t>
+      </w:r>
+      <w:r>
+        <w:t xml:space="preserve">distributed/networking/sync/etc technologies/systems/applications/etc,</w:t>
+      </w:r>
+      <w:r>
+        <w:t xml:space="preserve"> </w:t>
+      </w:r>
+      <w:r>
+        <w:t xml:space="preserve">high load, virtual things, embedded systems, automation, open source,</w:t>
+      </w:r>
+      <w:r>
+        <w:t xml:space="preserve"> </w:t>
+      </w:r>
+      <w:r>
+        <w:t xml:space="preserve">digital privacy, cyber security, etc.</w:t>
       </w:r>
     </w:p>
     <w:p>
@@ -444,7 +470,7 @@
         <w:t xml:space="preserve"> </w:t>
       </w:r>
       <w:r>
-        <w:t xml:space="preserve">Concentrated on making the build system easy to use, configurable via flexible</w:t>
+        <w:t xml:space="preserve">Was focused on making the build system easy to use, configurable via flexible</w:t>
       </w:r>
       <w:r>
         <w:t xml:space="preserve"> </w:t>
@@ -868,13 +894,7 @@
         <w:pStyle w:val="Definition"/>
       </w:pPr>
       <w:r>
-        <w:rPr>
-          <w:b/>
-        </w:rPr>
-        <w:t xml:space="preserve">Experience in brief</w:t>
-      </w:r>
-      <w:r>
-        <w:t xml:space="preserve">:</w:t>
+        <w:t xml:space="preserve">Experience in brief:</w:t>
       </w:r>
     </w:p>
     <w:p>
@@ -2008,6 +2028,24 @@
       </w:r>
       <w:r>
         <w:t xml:space="preserve">: Intermediate</w:t>
+      </w:r>
+    </w:p>
+    <w:p>
+      <w:pPr>
+        <w:pStyle w:val="Compact"/>
+        <w:numPr>
+          <w:numId w:val="1012"/>
+          <w:ilvl w:val="0"/>
+        </w:numPr>
+      </w:pPr>
+      <w:r>
+        <w:rPr>
+          <w:b/>
+        </w:rPr>
+        <w:t xml:space="preserve">Ukrainian</w:t>
+      </w:r>
+      <w:r>
+        <w:t xml:space="preserve">: Basic</w:t>
       </w:r>
     </w:p>
     <w:p>

--- a/alexander-magola.docx
+++ b/alexander-magola.docx
@@ -1773,7 +1773,7 @@
         <w:t xml:space="preserve">Programming languages</w:t>
       </w:r>
       <w:r>
-        <w:t xml:space="preserve">: Perl, C, C++,</w:t>
+        <w:t xml:space="preserve">: Perl, C, C++</w:t>
       </w:r>
     </w:p>
     <w:p>
@@ -2060,7 +2060,7 @@
         <w:pStyle w:val="FirstParagraph"/>
       </w:pPr>
       <w:r>
-        <w:t xml:space="preserve">Last modified: 2022-03-10</w:t>
+        <w:t xml:space="preserve">Last modified: 2022-03-12</w:t>
       </w:r>
     </w:p>
     <w:sectPr/>

--- a/alexander-magola.docx
+++ b/alexander-magola.docx
@@ -2027,7 +2027,7 @@
         <w:t xml:space="preserve">English</w:t>
       </w:r>
       <w:r>
-        <w:t xml:space="preserve">: Intermediate</w:t>
+        <w:t xml:space="preserve">: Intermediate (B1) - Upper Intermediate (B2)</w:t>
       </w:r>
     </w:p>
     <w:p>
@@ -2060,7 +2060,7 @@
         <w:pStyle w:val="FirstParagraph"/>
       </w:pPr>
       <w:r>
-        <w:t xml:space="preserve">Last modified: 2022-03-12</w:t>
+        <w:t xml:space="preserve">Last modified: 2022-04-20</w:t>
       </w:r>
     </w:p>
     <w:sectPr/>

--- a/alexander-magola.docx
+++ b/alexander-magola.docx
@@ -269,7 +269,7 @@
         <w:t xml:space="preserve">Programming languages</w:t>
       </w:r>
       <w:r>
-        <w:t xml:space="preserve">: C/C++, Python, bash (middle skill)</w:t>
+        <w:t xml:space="preserve">: C, C++ (03/11/14/17), Python, bash (middle skill)</w:t>
       </w:r>
     </w:p>
     <w:p>
@@ -2060,7 +2060,7 @@
         <w:pStyle w:val="FirstParagraph"/>
       </w:pPr>
       <w:r>
-        <w:t xml:space="preserve">Last modified: 2022-04-20</w:t>
+        <w:t xml:space="preserve">Last modified: 2022-05-21</w:t>
       </w:r>
     </w:p>
     <w:sectPr/>

--- a/alexander-magola.docx
+++ b/alexander-magola.docx
@@ -170,31 +170,31 @@
         <w:pStyle w:val="FirstParagraph"/>
       </w:pPr>
       <w:r>
-        <w:t xml:space="preserve">A multi-skilled Linux software engineer and team leader with 20 years of experience.</w:t>
-      </w:r>
-      <w:r>
-        <w:t xml:space="preserve"> </w:t>
-      </w:r>
-      <w:r>
-        <w:t xml:space="preserve">I always pay attention to the quality and performance (when necessary) of</w:t>
-      </w:r>
-      <w:r>
-        <w:t xml:space="preserve"> </w:t>
-      </w:r>
-      <w:r>
-        <w:t xml:space="preserve">a code/product and prefer to use Linux both at work and at home.</w:t>
-      </w:r>
-      <w:r>
-        <w:t xml:space="preserve"> </w:t>
-      </w:r>
-      <w:r>
-        <w:t xml:space="preserve">I like designing/improving project architecture and conducting research.</w:t>
-      </w:r>
-      <w:r>
-        <w:t xml:space="preserve"> </w:t>
-      </w:r>
-      <w:r>
-        <w:t xml:space="preserve">I prefer simple but flexible solutions when possible.</w:t>
+        <w:t xml:space="preserve">A multi-skilled Linux software engineer/developer with 20 years of experience.</w:t>
+      </w:r>
+      <w:r>
+        <w:t xml:space="preserve"> </w:t>
+      </w:r>
+      <w:r>
+        <w:t xml:space="preserve">I always pay attention to the quality and performance of a code/product.</w:t>
+      </w:r>
+      <w:r>
+        <w:t xml:space="preserve"> </w:t>
+      </w:r>
+      <w:r>
+        <w:t xml:space="preserve">I like designing/improving project architecture and conducting research for</w:t>
+      </w:r>
+      <w:r>
+        <w:t xml:space="preserve"> </w:t>
+      </w:r>
+      <w:r>
+        <w:t xml:space="preserve">solving project problems.</w:t>
+      </w:r>
+      <w:r>
+        <w:t xml:space="preserve"> </w:t>
+      </w:r>
+      <w:r>
+        <w:t xml:space="preserve">And I prefer simple but flexible solutions when possible.</w:t>
       </w:r>
       <w:r>
         <w:t xml:space="preserve"> </w:t>
@@ -2029,23 +2029,8 @@
       <w:r>
         <w:t xml:space="preserve">: Intermediate (B1) - Upper Intermediate (B2)</w:t>
       </w:r>
-    </w:p>
-    <w:p>
-      <w:pPr>
-        <w:pStyle w:val="Compact"/>
-        <w:numPr>
-          <w:numId w:val="1012"/>
-          <w:ilvl w:val="0"/>
-        </w:numPr>
-      </w:pPr>
-      <w:r>
-        <w:rPr>
-          <w:b/>
-        </w:rPr>
-        <w:t xml:space="preserve">Ukrainian</w:t>
-      </w:r>
-      <w:r>
-        <w:t xml:space="preserve">: Basic</w:t>
+      <w:r>
+        <w:t xml:space="preserve"> </w:t>
       </w:r>
     </w:p>
     <w:p>
@@ -2060,7 +2045,7 @@
         <w:pStyle w:val="FirstParagraph"/>
       </w:pPr>
       <w:r>
-        <w:t xml:space="preserve">Last modified: 2022-05-21</w:t>
+        <w:t xml:space="preserve">Last modified: 2022-07-10</w:t>
       </w:r>
     </w:p>
     <w:sectPr/>

--- a/alexander-magola.docx
+++ b/alexander-magola.docx
@@ -269,7 +269,7 @@
         <w:t xml:space="preserve">Programming languages</w:t>
       </w:r>
       <w:r>
-        <w:t xml:space="preserve">: C, C++ (03/11/14/17), Python, bash (middle skill)</w:t>
+        <w:t xml:space="preserve">: C, C++ (03/11/14/17), Python, bash (basic skill)</w:t>
       </w:r>
     </w:p>
     <w:p>
@@ -2045,7 +2045,7 @@
         <w:pStyle w:val="FirstParagraph"/>
       </w:pPr>
       <w:r>
-        <w:t xml:space="preserve">Last modified: 2022-07-10</w:t>
+        <w:t xml:space="preserve">Last modified: 2022-07-11</w:t>
       </w:r>
     </w:p>
     <w:sectPr/>

--- a/alexander-magola.docx
+++ b/alexander-magola.docx
@@ -372,11 +372,117 @@
       <w:pPr>
         <w:pStyle w:val="Heading2"/>
       </w:pPr>
-      <w:bookmarkStart w:id="31" w:name="technical-experience"/>
+      <w:bookmarkStart w:id="31" w:name="devopslinux-administration-experience"/>
+      <w:r>
+        <w:t xml:space="preserve">DevOps/Linux Administration Experience</w:t>
+      </w:r>
+      <w:bookmarkEnd w:id="31"/>
+    </w:p>
+    <w:p>
+      <w:pPr>
+        <w:pStyle w:val="Compact"/>
+        <w:numPr>
+          <w:numId w:val="1002"/>
+          <w:ilvl w:val="0"/>
+        </w:numPr>
+      </w:pPr>
+      <w:r>
+        <w:rPr>
+          <w:b/>
+        </w:rPr>
+        <w:t xml:space="preserve">Virtualization/Containers</w:t>
+      </w:r>
+      <w:r>
+        <w:t xml:space="preserve">: VirtualBox, KVM/QEMU (libvirt, Proxmox VE),</w:t>
+      </w:r>
+      <w:r>
+        <w:t xml:space="preserve"> </w:t>
+      </w:r>
+      <w:r>
+        <w:t xml:space="preserve">Docker (multi-stage builds), Docker Compose</w:t>
+      </w:r>
+    </w:p>
+    <w:p>
+      <w:pPr>
+        <w:pStyle w:val="Compact"/>
+        <w:numPr>
+          <w:numId w:val="1002"/>
+          <w:ilvl w:val="0"/>
+        </w:numPr>
+      </w:pPr>
+      <w:r>
+        <w:rPr>
+          <w:b/>
+        </w:rPr>
+        <w:t xml:space="preserve">Configured/Used</w:t>
+      </w:r>
+      <w:r>
+        <w:t xml:space="preserve">: ssh (+sshfs), NFS, FTP, RAID 0/5/6 (mdadm), LVM,</w:t>
+      </w:r>
+      <w:r>
+        <w:t xml:space="preserve"> </w:t>
+      </w:r>
+      <w:r>
+        <w:t xml:space="preserve">nginx, Redmine, SCM-Manager, Jenkins (configuration/administration),</w:t>
+      </w:r>
+      <w:r>
+        <w:t xml:space="preserve"> </w:t>
+      </w:r>
+      <w:r>
+        <w:t xml:space="preserve">Gitea, iptables, Kernel configuration/building, LILO/GRUB,</w:t>
+      </w:r>
+      <w:r>
+        <w:t xml:space="preserve"> </w:t>
+      </w:r>
+      <w:r>
+        <w:t xml:space="preserve">rsync, lsyncd+unison.</w:t>
+      </w:r>
+    </w:p>
+    <w:p>
+      <w:pPr>
+        <w:pStyle w:val="Compact"/>
+        <w:numPr>
+          <w:numId w:val="1002"/>
+          <w:ilvl w:val="0"/>
+        </w:numPr>
+      </w:pPr>
+      <w:r>
+        <w:rPr>
+          <w:b/>
+        </w:rPr>
+        <w:t xml:space="preserve">Promoted the use</w:t>
+      </w:r>
+      <w:r>
+        <w:t xml:space="preserve">: DRBD, GlusterFS</w:t>
+      </w:r>
+    </w:p>
+    <w:p>
+      <w:pPr>
+        <w:pStyle w:val="Compact"/>
+        <w:numPr>
+          <w:numId w:val="1002"/>
+          <w:ilvl w:val="0"/>
+        </w:numPr>
+      </w:pPr>
+      <w:r>
+        <w:rPr>
+          <w:b/>
+        </w:rPr>
+        <w:t xml:space="preserve">Linux Distributions</w:t>
+      </w:r>
+      <w:r>
+        <w:t xml:space="preserve">: Gentoo, ArchLinux, CentOS, Debian/Ubuntu, Slackware</w:t>
+      </w:r>
+    </w:p>
+    <w:p>
+      <w:pPr>
+        <w:pStyle w:val="Heading2"/>
+      </w:pPr>
+      <w:bookmarkStart w:id="32" w:name="technical-experience"/>
       <w:r>
         <w:t xml:space="preserve">Technical Experience</w:t>
       </w:r>
-      <w:bookmarkEnd w:id="31"/>
+      <w:bookmarkEnd w:id="32"/>
     </w:p>
     <w:p>
       <w:pPr>
@@ -446,7 +552,7 @@
       <w:r>
         <w:t xml:space="preserve"> </w:t>
       </w:r>
-      <w:hyperlink r:id="rId32">
+      <w:hyperlink r:id="rId33">
         <w:r>
           <w:rPr>
             <w:rStyle w:val="Hyperlink"/>
@@ -487,7 +593,7 @@
       <w:r>
         <w:t xml:space="preserve"> </w:t>
       </w:r>
-      <w:hyperlink r:id="rId33">
+      <w:hyperlink r:id="rId34">
         <w:r>
           <w:rPr>
             <w:rStyle w:val="Hyperlink"/>
@@ -504,7 +610,7 @@
       <w:r>
         <w:t xml:space="preserve"> </w:t>
       </w:r>
-      <w:hyperlink r:id="rId34">
+      <w:hyperlink r:id="rId35">
         <w:r>
           <w:rPr>
             <w:rStyle w:val="Hyperlink"/>
@@ -530,7 +636,7 @@
       <w:r>
         <w:t xml:space="preserve"> </w:t>
       </w:r>
-      <w:hyperlink r:id="rId35">
+      <w:hyperlink r:id="rId36">
         <w:r>
           <w:rPr>
             <w:rStyle w:val="Hyperlink"/>
@@ -556,7 +662,7 @@
         <w:pStyle w:val="Compact"/>
         <w:pStyle w:val="Definition"/>
         <w:numPr>
-          <w:numId w:val="1002"/>
+          <w:numId w:val="1003"/>
           <w:ilvl w:val="0"/>
         </w:numPr>
       </w:pPr>
@@ -576,7 +682,7 @@
         <w:pStyle w:val="Compact"/>
         <w:pStyle w:val="Definition"/>
         <w:numPr>
-          <w:numId w:val="1002"/>
+          <w:numId w:val="1003"/>
           <w:ilvl w:val="0"/>
         </w:numPr>
       </w:pPr>
@@ -608,7 +714,7 @@
         <w:pStyle w:val="Compact"/>
         <w:pStyle w:val="Definition"/>
         <w:numPr>
-          <w:numId w:val="1002"/>
+          <w:numId w:val="1003"/>
           <w:ilvl w:val="0"/>
         </w:numPr>
       </w:pPr>
@@ -628,7 +734,7 @@
         <w:pStyle w:val="Compact"/>
         <w:pStyle w:val="Definition"/>
         <w:numPr>
-          <w:numId w:val="1002"/>
+          <w:numId w:val="1003"/>
           <w:ilvl w:val="0"/>
         </w:numPr>
       </w:pPr>
@@ -648,7 +754,7 @@
         <w:pStyle w:val="Compact"/>
         <w:pStyle w:val="Definition"/>
         <w:numPr>
-          <w:numId w:val="1002"/>
+          <w:numId w:val="1003"/>
           <w:ilvl w:val="0"/>
         </w:numPr>
       </w:pPr>
@@ -696,7 +802,7 @@
       <w:r>
         <w:t xml:space="preserve"> </w:t>
       </w:r>
-      <w:hyperlink r:id="rId36">
+      <w:hyperlink r:id="rId37">
         <w:r>
           <w:rPr>
             <w:rStyle w:val="Hyperlink"/>
@@ -792,7 +898,7 @@
         <w:pStyle w:val="Compact"/>
         <w:pStyle w:val="Definition"/>
         <w:numPr>
-          <w:numId w:val="1003"/>
+          <w:numId w:val="1004"/>
           <w:ilvl w:val="0"/>
         </w:numPr>
       </w:pPr>
@@ -805,7 +911,7 @@
         <w:pStyle w:val="Compact"/>
         <w:pStyle w:val="Definition"/>
         <w:numPr>
-          <w:numId w:val="1003"/>
+          <w:numId w:val="1004"/>
           <w:ilvl w:val="0"/>
         </w:numPr>
       </w:pPr>
@@ -818,18 +924,56 @@
         <w:pStyle w:val="Compact"/>
         <w:pStyle w:val="Definition"/>
         <w:numPr>
+          <w:numId w:val="1005"/>
+          <w:ilvl w:val="1"/>
+        </w:numPr>
+      </w:pPr>
+      <w:r>
+        <w:t xml:space="preserve">installed/configured selected by myself SCM-Manager as a central</w:t>
+      </w:r>
+      <w:r>
+        <w:t xml:space="preserve"> </w:t>
+      </w:r>
+      <w:r>
+        <w:t xml:space="preserve">repository server for internal use.</w:t>
+      </w:r>
+    </w:p>
+    <w:p>
+      <w:pPr>
+        <w:pStyle w:val="Compact"/>
+        <w:pStyle w:val="Definition"/>
+        <w:numPr>
+          <w:numId w:val="1005"/>
+          <w:ilvl w:val="1"/>
+        </w:numPr>
+      </w:pPr>
+      <w:r>
+        <w:t xml:space="preserve">made short manuals for my team</w:t>
+      </w:r>
+    </w:p>
+    <w:p>
+      <w:pPr>
+        <w:pStyle w:val="Compact"/>
+        <w:pStyle w:val="Definition"/>
+        <w:numPr>
           <w:numId w:val="1004"/>
-          <w:ilvl w:val="1"/>
-        </w:numPr>
-      </w:pPr>
-      <w:r>
-        <w:t xml:space="preserve">installed/configured selected by myself SCM-Manager as a central</w:t>
-      </w:r>
-      <w:r>
-        <w:t xml:space="preserve"> </w:t>
-      </w:r>
-      <w:r>
-        <w:t xml:space="preserve">repository server for internal use.</w:t>
+          <w:ilvl w:val="0"/>
+        </w:numPr>
+      </w:pPr>
+      <w:r>
+        <w:t xml:space="preserve">organizing small cluster of KVM/QEMU servers (Proxmox VE + simple backups of images)</w:t>
+      </w:r>
+      <w:r>
+        <w:t xml:space="preserve"> </w:t>
+      </w:r>
+      <w:r>
+        <w:t xml:space="preserve">on 2 physical servers with roles: http proxy, SVN, hg/git server, Redmine,</w:t>
+      </w:r>
+      <w:r>
+        <w:t xml:space="preserve"> </w:t>
+      </w:r>
+      <w:r>
+        <w:t xml:space="preserve">Jenkins CI (main + several agents)</w:t>
       </w:r>
     </w:p>
     <w:p>
@@ -838,44 +982,6 @@
         <w:pStyle w:val="Definition"/>
         <w:numPr>
           <w:numId w:val="1004"/>
-          <w:ilvl w:val="1"/>
-        </w:numPr>
-      </w:pPr>
-      <w:r>
-        <w:t xml:space="preserve">made short manuals for my team</w:t>
-      </w:r>
-    </w:p>
-    <w:p>
-      <w:pPr>
-        <w:pStyle w:val="Compact"/>
-        <w:pStyle w:val="Definition"/>
-        <w:numPr>
-          <w:numId w:val="1003"/>
-          <w:ilvl w:val="0"/>
-        </w:numPr>
-      </w:pPr>
-      <w:r>
-        <w:t xml:space="preserve">organizing small cluster of KVM/QEMU servers (Proxmox VE + simple backups of images)</w:t>
-      </w:r>
-      <w:r>
-        <w:t xml:space="preserve"> </w:t>
-      </w:r>
-      <w:r>
-        <w:t xml:space="preserve">on 2 physical servers with roles: http proxy, SVN, hg/git server, Redmine,</w:t>
-      </w:r>
-      <w:r>
-        <w:t xml:space="preserve"> </w:t>
-      </w:r>
-      <w:r>
-        <w:t xml:space="preserve">Jenkins CI (main + several agents)</w:t>
-      </w:r>
-    </w:p>
-    <w:p>
-      <w:pPr>
-        <w:pStyle w:val="Compact"/>
-        <w:pStyle w:val="Definition"/>
-        <w:numPr>
-          <w:numId w:val="1003"/>
           <w:ilvl w:val="0"/>
         </w:numPr>
       </w:pPr>
@@ -902,7 +1008,7 @@
         <w:pStyle w:val="Compact"/>
         <w:pStyle w:val="Definition"/>
         <w:numPr>
-          <w:numId w:val="1005"/>
+          <w:numId w:val="1006"/>
           <w:ilvl w:val="0"/>
         </w:numPr>
       </w:pPr>
@@ -922,7 +1028,7 @@
         <w:pStyle w:val="Compact"/>
         <w:pStyle w:val="Definition"/>
         <w:numPr>
-          <w:numId w:val="1005"/>
+          <w:numId w:val="1006"/>
           <w:ilvl w:val="0"/>
         </w:numPr>
       </w:pPr>
@@ -960,7 +1066,7 @@
         <w:pStyle w:val="Compact"/>
         <w:pStyle w:val="Definition"/>
         <w:numPr>
-          <w:numId w:val="1005"/>
+          <w:numId w:val="1006"/>
           <w:ilvl w:val="0"/>
         </w:numPr>
       </w:pPr>
@@ -980,7 +1086,7 @@
         <w:pStyle w:val="Compact"/>
         <w:pStyle w:val="Definition"/>
         <w:numPr>
-          <w:numId w:val="1005"/>
+          <w:numId w:val="1006"/>
           <w:ilvl w:val="0"/>
         </w:numPr>
       </w:pPr>
@@ -1000,7 +1106,7 @@
         <w:pStyle w:val="Compact"/>
         <w:pStyle w:val="Definition"/>
         <w:numPr>
-          <w:numId w:val="1005"/>
+          <w:numId w:val="1006"/>
           <w:ilvl w:val="0"/>
         </w:numPr>
       </w:pPr>
@@ -1020,7 +1126,7 @@
         <w:pStyle w:val="Compact"/>
         <w:pStyle w:val="Definition"/>
         <w:numPr>
-          <w:numId w:val="1005"/>
+          <w:numId w:val="1006"/>
           <w:ilvl w:val="0"/>
         </w:numPr>
       </w:pPr>
@@ -1062,7 +1168,7 @@
       <w:r>
         <w:t xml:space="preserve"> </w:t>
       </w:r>
-      <w:hyperlink r:id="rId36">
+      <w:hyperlink r:id="rId37">
         <w:r>
           <w:rPr>
             <w:rStyle w:val="Hyperlink"/>
@@ -1182,7 +1288,7 @@
         <w:pStyle w:val="Compact"/>
         <w:pStyle w:val="Definition"/>
         <w:numPr>
-          <w:numId w:val="1006"/>
+          <w:numId w:val="1007"/>
           <w:ilvl w:val="0"/>
         </w:numPr>
       </w:pPr>
@@ -1202,7 +1308,7 @@
         <w:pStyle w:val="Compact"/>
         <w:pStyle w:val="Definition"/>
         <w:numPr>
-          <w:numId w:val="1006"/>
+          <w:numId w:val="1007"/>
           <w:ilvl w:val="0"/>
         </w:numPr>
       </w:pPr>
@@ -1228,7 +1334,7 @@
         <w:pStyle w:val="Compact"/>
         <w:pStyle w:val="Definition"/>
         <w:numPr>
-          <w:numId w:val="1006"/>
+          <w:numId w:val="1007"/>
           <w:ilvl w:val="0"/>
         </w:numPr>
       </w:pPr>
@@ -1248,7 +1354,7 @@
         <w:pStyle w:val="Compact"/>
         <w:pStyle w:val="Definition"/>
         <w:numPr>
-          <w:numId w:val="1006"/>
+          <w:numId w:val="1007"/>
           <w:ilvl w:val="0"/>
         </w:numPr>
       </w:pPr>
@@ -1268,7 +1374,7 @@
         <w:pStyle w:val="Compact"/>
         <w:pStyle w:val="Definition"/>
         <w:numPr>
-          <w:numId w:val="1006"/>
+          <w:numId w:val="1007"/>
           <w:ilvl w:val="0"/>
         </w:numPr>
       </w:pPr>
@@ -1310,7 +1416,7 @@
       <w:r>
         <w:t xml:space="preserve"> </w:t>
       </w:r>
-      <w:hyperlink r:id="rId37">
+      <w:hyperlink r:id="rId38">
         <w:r>
           <w:rPr>
             <w:rStyle w:val="Hyperlink"/>
@@ -1382,7 +1488,7 @@
         <w:pStyle w:val="Compact"/>
         <w:pStyle w:val="Definition"/>
         <w:numPr>
-          <w:numId w:val="1007"/>
+          <w:numId w:val="1008"/>
           <w:ilvl w:val="0"/>
         </w:numPr>
       </w:pPr>
@@ -1402,7 +1508,7 @@
         <w:pStyle w:val="Compact"/>
         <w:pStyle w:val="Definition"/>
         <w:numPr>
-          <w:numId w:val="1007"/>
+          <w:numId w:val="1008"/>
           <w:ilvl w:val="0"/>
         </w:numPr>
       </w:pPr>
@@ -1434,7 +1540,7 @@
         <w:pStyle w:val="Compact"/>
         <w:pStyle w:val="Definition"/>
         <w:numPr>
-          <w:numId w:val="1007"/>
+          <w:numId w:val="1008"/>
           <w:ilvl w:val="0"/>
         </w:numPr>
       </w:pPr>
@@ -1454,7 +1560,7 @@
         <w:pStyle w:val="Compact"/>
         <w:pStyle w:val="Definition"/>
         <w:numPr>
-          <w:numId w:val="1007"/>
+          <w:numId w:val="1008"/>
           <w:ilvl w:val="0"/>
         </w:numPr>
       </w:pPr>
@@ -1474,7 +1580,7 @@
         <w:pStyle w:val="Compact"/>
         <w:pStyle w:val="Definition"/>
         <w:numPr>
-          <w:numId w:val="1007"/>
+          <w:numId w:val="1008"/>
           <w:ilvl w:val="0"/>
         </w:numPr>
       </w:pPr>
@@ -1494,7 +1600,7 @@
         <w:pStyle w:val="Compact"/>
         <w:pStyle w:val="Definition"/>
         <w:numPr>
-          <w:numId w:val="1007"/>
+          <w:numId w:val="1008"/>
           <w:ilvl w:val="0"/>
         </w:numPr>
       </w:pPr>
@@ -1536,7 +1642,7 @@
       <w:r>
         <w:t xml:space="preserve"> </w:t>
       </w:r>
-      <w:hyperlink r:id="rId37">
+      <w:hyperlink r:id="rId38">
         <w:r>
           <w:rPr>
             <w:rStyle w:val="Hyperlink"/>
@@ -1602,7 +1708,7 @@
         <w:pStyle w:val="Compact"/>
         <w:pStyle w:val="Definition"/>
         <w:numPr>
-          <w:numId w:val="1008"/>
+          <w:numId w:val="1009"/>
           <w:ilvl w:val="0"/>
         </w:numPr>
       </w:pPr>
@@ -1622,7 +1728,7 @@
         <w:pStyle w:val="Compact"/>
         <w:pStyle w:val="Definition"/>
         <w:numPr>
-          <w:numId w:val="1008"/>
+          <w:numId w:val="1009"/>
           <w:ilvl w:val="0"/>
         </w:numPr>
       </w:pPr>
@@ -1648,7 +1754,7 @@
         <w:pStyle w:val="Compact"/>
         <w:pStyle w:val="Definition"/>
         <w:numPr>
-          <w:numId w:val="1008"/>
+          <w:numId w:val="1009"/>
           <w:ilvl w:val="0"/>
         </w:numPr>
       </w:pPr>
@@ -1668,7 +1774,7 @@
         <w:pStyle w:val="Compact"/>
         <w:pStyle w:val="Definition"/>
         <w:numPr>
-          <w:numId w:val="1008"/>
+          <w:numId w:val="1009"/>
           <w:ilvl w:val="0"/>
         </w:numPr>
       </w:pPr>
@@ -1688,7 +1794,7 @@
         <w:pStyle w:val="Compact"/>
         <w:pStyle w:val="Definition"/>
         <w:numPr>
-          <w:numId w:val="1008"/>
+          <w:numId w:val="1009"/>
           <w:ilvl w:val="0"/>
         </w:numPr>
       </w:pPr>
@@ -1730,7 +1836,7 @@
       <w:r>
         <w:t xml:space="preserve"> </w:t>
       </w:r>
-      <w:hyperlink r:id="rId38">
+      <w:hyperlink r:id="rId39">
         <w:r>
           <w:rPr>
             <w:rStyle w:val="Hyperlink"/>
@@ -1761,7 +1867,7 @@
         <w:pStyle w:val="Compact"/>
         <w:pStyle w:val="Definition"/>
         <w:numPr>
-          <w:numId w:val="1009"/>
+          <w:numId w:val="1010"/>
           <w:ilvl w:val="0"/>
         </w:numPr>
       </w:pPr>
@@ -1781,7 +1887,7 @@
         <w:pStyle w:val="Compact"/>
         <w:pStyle w:val="Definition"/>
         <w:numPr>
-          <w:numId w:val="1009"/>
+          <w:numId w:val="1010"/>
           <w:ilvl w:val="0"/>
         </w:numPr>
       </w:pPr>
@@ -1813,7 +1919,7 @@
         <w:pStyle w:val="Compact"/>
         <w:pStyle w:val="Definition"/>
         <w:numPr>
-          <w:numId w:val="1009"/>
+          <w:numId w:val="1010"/>
           <w:ilvl w:val="0"/>
         </w:numPr>
       </w:pPr>
@@ -1852,7 +1958,7 @@
       <w:r>
         <w:t xml:space="preserve">at Komsomolsk-on-Amur State Technical University (</w:t>
       </w:r>
-      <w:hyperlink r:id="rId39">
+      <w:hyperlink r:id="rId40">
         <w:r>
           <w:rPr>
             <w:rStyle w:val="Hyperlink"/>
@@ -1886,7 +1992,7 @@
         <w:pStyle w:val="Compact"/>
         <w:pStyle w:val="Definition"/>
         <w:numPr>
-          <w:numId w:val="1010"/>
+          <w:numId w:val="1011"/>
           <w:ilvl w:val="0"/>
         </w:numPr>
       </w:pPr>
@@ -1905,11 +2011,11 @@
       <w:pPr>
         <w:pStyle w:val="Heading2"/>
       </w:pPr>
-      <w:bookmarkStart w:id="40" w:name="education"/>
+      <w:bookmarkStart w:id="41" w:name="education"/>
       <w:r>
         <w:t xml:space="preserve">Education</w:t>
       </w:r>
-      <w:bookmarkEnd w:id="40"/>
+      <w:bookmarkEnd w:id="41"/>
     </w:p>
     <w:p>
       <w:pPr>
@@ -1926,7 +2032,7 @@
       <w:r>
         <w:t xml:space="preserve">Komsomolsk-on-Amur State Technical University (</w:t>
       </w:r>
-      <w:hyperlink r:id="rId39">
+      <w:hyperlink r:id="rId40">
         <w:r>
           <w:rPr>
             <w:rStyle w:val="Hyperlink"/>
@@ -1943,7 +2049,7 @@
         <w:pStyle w:val="Compact"/>
         <w:pStyle w:val="Definition"/>
         <w:numPr>
-          <w:numId w:val="1011"/>
+          <w:numId w:val="1012"/>
           <w:ilvl w:val="0"/>
         </w:numPr>
       </w:pPr>
@@ -1963,7 +2069,7 @@
         <w:pStyle w:val="Compact"/>
         <w:pStyle w:val="Definition"/>
         <w:numPr>
-          <w:numId w:val="1011"/>
+          <w:numId w:val="1012"/>
           <w:ilvl w:val="0"/>
         </w:numPr>
       </w:pPr>
@@ -1988,17 +2094,17 @@
       <w:pPr>
         <w:pStyle w:val="Heading2"/>
       </w:pPr>
-      <w:bookmarkStart w:id="41" w:name="languages"/>
+      <w:bookmarkStart w:id="42" w:name="languages"/>
       <w:r>
         <w:t xml:space="preserve">Languages</w:t>
       </w:r>
-      <w:bookmarkEnd w:id="41"/>
-    </w:p>
-    <w:p>
-      <w:pPr>
-        <w:pStyle w:val="Compact"/>
-        <w:numPr>
-          <w:numId w:val="1012"/>
+      <w:bookmarkEnd w:id="42"/>
+    </w:p>
+    <w:p>
+      <w:pPr>
+        <w:pStyle w:val="Compact"/>
+        <w:numPr>
+          <w:numId w:val="1013"/>
           <w:ilvl w:val="0"/>
         </w:numPr>
       </w:pPr>
@@ -2016,7 +2122,7 @@
       <w:pPr>
         <w:pStyle w:val="Compact"/>
         <w:numPr>
-          <w:numId w:val="1012"/>
+          <w:numId w:val="1013"/>
           <w:ilvl w:val="0"/>
         </w:numPr>
       </w:pPr>
@@ -2045,7 +2151,7 @@
         <w:pStyle w:val="FirstParagraph"/>
       </w:pPr>
       <w:r>
-        <w:t xml:space="preserve">Last modified: 2022-07-11</w:t>
+        <w:t xml:space="preserve">Last modified: 2022-07-15</w:t>
       </w:r>
     </w:p>
     <w:sectPr/>
@@ -2427,6 +2533,9 @@
     <w:abstractNumId w:val="991"/>
   </w:num>
   <w:num w:numId="1012">
+    <w:abstractNumId w:val="991"/>
+  </w:num>
+  <w:num w:numId="1013">
     <w:abstractNumId w:val="991"/>
   </w:num>
 </w:numbering>

--- a/alexander-magola.docx
+++ b/alexander-magola.docx
@@ -478,9 +478,9 @@
       <w:pPr>
         <w:pStyle w:val="Heading2"/>
       </w:pPr>
-      <w:bookmarkStart w:id="32" w:name="technical-experience"/>
-      <w:r>
-        <w:t xml:space="preserve">Technical Experience</w:t>
+      <w:bookmarkStart w:id="32" w:name="work-experience"/>
+      <w:r>
+        <w:t xml:space="preserve">Work Experience</w:t>
       </w:r>
       <w:bookmarkEnd w:id="32"/>
     </w:p>
@@ -706,7 +706,7 @@
         <w:t xml:space="preserve"> </w:t>
       </w:r>
       <w:r>
-        <w:t xml:space="preserve">Markdown, reStructuredText, Sphinx (documentation generator)</w:t>
+        <w:t xml:space="preserve">Markdown, reStructuredText, Sphinx (documentation generator), DBus</w:t>
       </w:r>
     </w:p>
     <w:p>
@@ -2151,7 +2151,7 @@
         <w:pStyle w:val="FirstParagraph"/>
       </w:pPr>
       <w:r>
-        <w:t xml:space="preserve">Last modified: 2022-07-15</w:t>
+        <w:t xml:space="preserve">Last modified: 2022-07-21</w:t>
       </w:r>
     </w:p>
     <w:sectPr/>

--- a/alexander-magola.docx
+++ b/alexander-magola.docx
@@ -182,13 +182,13 @@
         <w:t xml:space="preserve"> </w:t>
       </w:r>
       <w:r>
-        <w:t xml:space="preserve">I like designing/improving project architecture and conducting research for</w:t>
-      </w:r>
-      <w:r>
-        <w:t xml:space="preserve"> </w:t>
-      </w:r>
-      <w:r>
-        <w:t xml:space="preserve">solving project problems.</w:t>
+        <w:t xml:space="preserve">I like designing/improving project architecture, conducting research for</w:t>
+      </w:r>
+      <w:r>
+        <w:t xml:space="preserve"> </w:t>
+      </w:r>
+      <w:r>
+        <w:t xml:space="preserve">solving project problems and simplifying complex things.</w:t>
       </w:r>
       <w:r>
         <w:t xml:space="preserve"> </w:t>
@@ -217,13 +217,7 @@
         <w:t xml:space="preserve"> </w:t>
       </w:r>
       <w:r>
-        <w:t xml:space="preserve">high load, virtual things, embedded systems, automation, open source,</w:t>
-      </w:r>
-      <w:r>
-        <w:t xml:space="preserve"> </w:t>
-      </w:r>
-      <w:r>
-        <w:t xml:space="preserve">digital privacy, cyber security, etc.</w:t>
+        <w:t xml:space="preserve">high load, virtual things, embedded systems, automation, open source, etc.</w:t>
       </w:r>
     </w:p>
     <w:p>
@@ -372,117 +366,11 @@
       <w:pPr>
         <w:pStyle w:val="Heading2"/>
       </w:pPr>
-      <w:bookmarkStart w:id="31" w:name="devopslinux-administration-experience"/>
-      <w:r>
-        <w:t xml:space="preserve">DevOps/Linux Administration Experience</w:t>
+      <w:bookmarkStart w:id="31" w:name="work-experience"/>
+      <w:r>
+        <w:t xml:space="preserve">Work Experience</w:t>
       </w:r>
       <w:bookmarkEnd w:id="31"/>
-    </w:p>
-    <w:p>
-      <w:pPr>
-        <w:pStyle w:val="Compact"/>
-        <w:numPr>
-          <w:numId w:val="1002"/>
-          <w:ilvl w:val="0"/>
-        </w:numPr>
-      </w:pPr>
-      <w:r>
-        <w:rPr>
-          <w:b/>
-        </w:rPr>
-        <w:t xml:space="preserve">Virtualization/Containers</w:t>
-      </w:r>
-      <w:r>
-        <w:t xml:space="preserve">: VirtualBox, KVM/QEMU (libvirt, Proxmox VE),</w:t>
-      </w:r>
-      <w:r>
-        <w:t xml:space="preserve"> </w:t>
-      </w:r>
-      <w:r>
-        <w:t xml:space="preserve">Docker (multi-stage builds), Docker Compose</w:t>
-      </w:r>
-    </w:p>
-    <w:p>
-      <w:pPr>
-        <w:pStyle w:val="Compact"/>
-        <w:numPr>
-          <w:numId w:val="1002"/>
-          <w:ilvl w:val="0"/>
-        </w:numPr>
-      </w:pPr>
-      <w:r>
-        <w:rPr>
-          <w:b/>
-        </w:rPr>
-        <w:t xml:space="preserve">Configured/Used</w:t>
-      </w:r>
-      <w:r>
-        <w:t xml:space="preserve">: ssh (+sshfs), NFS, FTP, RAID 0/5/6 (mdadm), LVM,</w:t>
-      </w:r>
-      <w:r>
-        <w:t xml:space="preserve"> </w:t>
-      </w:r>
-      <w:r>
-        <w:t xml:space="preserve">nginx, Redmine, SCM-Manager, Jenkins (configuration/administration),</w:t>
-      </w:r>
-      <w:r>
-        <w:t xml:space="preserve"> </w:t>
-      </w:r>
-      <w:r>
-        <w:t xml:space="preserve">Gitea, iptables, Kernel configuration/building, LILO/GRUB,</w:t>
-      </w:r>
-      <w:r>
-        <w:t xml:space="preserve"> </w:t>
-      </w:r>
-      <w:r>
-        <w:t xml:space="preserve">rsync, lsyncd+unison.</w:t>
-      </w:r>
-    </w:p>
-    <w:p>
-      <w:pPr>
-        <w:pStyle w:val="Compact"/>
-        <w:numPr>
-          <w:numId w:val="1002"/>
-          <w:ilvl w:val="0"/>
-        </w:numPr>
-      </w:pPr>
-      <w:r>
-        <w:rPr>
-          <w:b/>
-        </w:rPr>
-        <w:t xml:space="preserve">Promoted the use</w:t>
-      </w:r>
-      <w:r>
-        <w:t xml:space="preserve">: DRBD, GlusterFS</w:t>
-      </w:r>
-    </w:p>
-    <w:p>
-      <w:pPr>
-        <w:pStyle w:val="Compact"/>
-        <w:numPr>
-          <w:numId w:val="1002"/>
-          <w:ilvl w:val="0"/>
-        </w:numPr>
-      </w:pPr>
-      <w:r>
-        <w:rPr>
-          <w:b/>
-        </w:rPr>
-        <w:t xml:space="preserve">Linux Distributions</w:t>
-      </w:r>
-      <w:r>
-        <w:t xml:space="preserve">: Gentoo, ArchLinux, CentOS, Debian/Ubuntu, Slackware</w:t>
-      </w:r>
-    </w:p>
-    <w:p>
-      <w:pPr>
-        <w:pStyle w:val="Heading2"/>
-      </w:pPr>
-      <w:bookmarkStart w:id="32" w:name="work-experience"/>
-      <w:r>
-        <w:t xml:space="preserve">Work Experience</w:t>
-      </w:r>
-      <w:bookmarkEnd w:id="32"/>
     </w:p>
     <w:p>
       <w:pPr>
@@ -541,13 +429,41 @@
         <w:pStyle w:val="Definition"/>
       </w:pPr>
       <w:r>
-        <w:t xml:space="preserve">The most active and biggest project I have been doing recently is my own</w:t>
-      </w:r>
-      <w:r>
-        <w:t xml:space="preserve"> </w:t>
-      </w:r>
-      <w:r>
-        <w:t xml:space="preserve">build system</w:t>
+        <w:t xml:space="preserve">Made some performance experiments with benchmarks in C++,</w:t>
+      </w:r>
+      <w:r>
+        <w:t xml:space="preserve"> </w:t>
+      </w:r>
+      <w:r>
+        <w:t xml:space="preserve">for example benchmarks of ways to solve the task of reading big log files</w:t>
+      </w:r>
+      <w:r>
+        <w:t xml:space="preserve"> </w:t>
+      </w:r>
+      <w:r>
+        <w:t xml:space="preserve">and filtering them with a wildcard pattern:</w:t>
+      </w:r>
+      <w:r>
+        <w:t xml:space="preserve"> </w:t>
+      </w:r>
+      <w:hyperlink r:id="rId32">
+        <w:r>
+          <w:rPr>
+            <w:rStyle w:val="Hyperlink"/>
+          </w:rPr>
+          <w:t xml:space="preserve">fwcmatch</w:t>
+        </w:r>
+      </w:hyperlink>
+      <w:r>
+        <w:t xml:space="preserve">.</w:t>
+      </w:r>
+    </w:p>
+    <w:p>
+      <w:pPr>
+        <w:pStyle w:val="Definition"/>
+      </w:pPr>
+      <w:r>
+        <w:t xml:space="preserve">Made my own build system</w:t>
       </w:r>
       <w:r>
         <w:t xml:space="preserve"> </w:t>
@@ -662,7 +578,7 @@
         <w:pStyle w:val="Compact"/>
         <w:pStyle w:val="Definition"/>
         <w:numPr>
-          <w:numId w:val="1003"/>
+          <w:numId w:val="1002"/>
           <w:ilvl w:val="0"/>
         </w:numPr>
       </w:pPr>
@@ -674,15 +590,15 @@
         <w:t xml:space="preserve">Programming languages</w:t>
       </w:r>
       <w:r>
-        <w:t xml:space="preserve">: Python, bash</w:t>
-      </w:r>
-    </w:p>
-    <w:p>
-      <w:pPr>
-        <w:pStyle w:val="Compact"/>
-        <w:pStyle w:val="Definition"/>
-        <w:numPr>
-          <w:numId w:val="1003"/>
+        <w:t xml:space="preserve">: Python, C++, bash</w:t>
+      </w:r>
+    </w:p>
+    <w:p>
+      <w:pPr>
+        <w:pStyle w:val="Compact"/>
+        <w:pStyle w:val="Definition"/>
+        <w:numPr>
+          <w:numId w:val="1002"/>
           <w:ilvl w:val="0"/>
         </w:numPr>
       </w:pPr>
@@ -714,7 +630,7 @@
         <w:pStyle w:val="Compact"/>
         <w:pStyle w:val="Definition"/>
         <w:numPr>
-          <w:numId w:val="1003"/>
+          <w:numId w:val="1002"/>
           <w:ilvl w:val="0"/>
         </w:numPr>
       </w:pPr>
@@ -734,7 +650,7 @@
         <w:pStyle w:val="Compact"/>
         <w:pStyle w:val="Definition"/>
         <w:numPr>
-          <w:numId w:val="1003"/>
+          <w:numId w:val="1002"/>
           <w:ilvl w:val="0"/>
         </w:numPr>
       </w:pPr>
@@ -754,7 +670,7 @@
         <w:pStyle w:val="Compact"/>
         <w:pStyle w:val="Definition"/>
         <w:numPr>
-          <w:numId w:val="1003"/>
+          <w:numId w:val="1002"/>
           <w:ilvl w:val="0"/>
         </w:numPr>
       </w:pPr>
@@ -898,12 +814,44 @@
         <w:pStyle w:val="Compact"/>
         <w:pStyle w:val="Definition"/>
         <w:numPr>
+          <w:numId w:val="1003"/>
+          <w:ilvl w:val="0"/>
+        </w:numPr>
+      </w:pPr>
+      <w:r>
+        <w:t xml:space="preserve">Jenkins CI server: installed/configured, made additional scripts (bash, python)</w:t>
+      </w:r>
+    </w:p>
+    <w:p>
+      <w:pPr>
+        <w:pStyle w:val="Compact"/>
+        <w:pStyle w:val="Definition"/>
+        <w:numPr>
+          <w:numId w:val="1003"/>
+          <w:ilvl w:val="0"/>
+        </w:numPr>
+      </w:pPr>
+      <w:r>
+        <w:t xml:space="preserve">migration from SVN to Mercurial:</w:t>
+      </w:r>
+    </w:p>
+    <w:p>
+      <w:pPr>
+        <w:pStyle w:val="Compact"/>
+        <w:pStyle w:val="Definition"/>
+        <w:numPr>
           <w:numId w:val="1004"/>
-          <w:ilvl w:val="0"/>
-        </w:numPr>
-      </w:pPr>
-      <w:r>
-        <w:t xml:space="preserve">Jenkins CI server: installed/configured, made additional scripts (bash, python)</w:t>
+          <w:ilvl w:val="1"/>
+        </w:numPr>
+      </w:pPr>
+      <w:r>
+        <w:t xml:space="preserve">installed/configured selected by myself SCM-Manager as a central</w:t>
+      </w:r>
+      <w:r>
+        <w:t xml:space="preserve"> </w:t>
+      </w:r>
+      <w:r>
+        <w:t xml:space="preserve">repository server for internal use.</w:t>
       </w:r>
     </w:p>
     <w:p>
@@ -912,11 +860,63 @@
         <w:pStyle w:val="Definition"/>
         <w:numPr>
           <w:numId w:val="1004"/>
-          <w:ilvl w:val="0"/>
-        </w:numPr>
-      </w:pPr>
-      <w:r>
-        <w:t xml:space="preserve">migration from SVN to Mercurial:</w:t>
+          <w:ilvl w:val="1"/>
+        </w:numPr>
+      </w:pPr>
+      <w:r>
+        <w:t xml:space="preserve">made short manuals for my team</w:t>
+      </w:r>
+    </w:p>
+    <w:p>
+      <w:pPr>
+        <w:pStyle w:val="Compact"/>
+        <w:pStyle w:val="Definition"/>
+        <w:numPr>
+          <w:numId w:val="1003"/>
+          <w:ilvl w:val="0"/>
+        </w:numPr>
+      </w:pPr>
+      <w:r>
+        <w:t xml:space="preserve">organizing small cluster of KVM/QEMU servers (Proxmox VE + simple backups of images)</w:t>
+      </w:r>
+      <w:r>
+        <w:t xml:space="preserve"> </w:t>
+      </w:r>
+      <w:r>
+        <w:t xml:space="preserve">on 2 physical servers with roles: http proxy, SVN, hg/git server, Redmine,</w:t>
+      </w:r>
+      <w:r>
+        <w:t xml:space="preserve"> </w:t>
+      </w:r>
+      <w:r>
+        <w:t xml:space="preserve">Jenkins CI (main + several agents)</w:t>
+      </w:r>
+    </w:p>
+    <w:p>
+      <w:pPr>
+        <w:pStyle w:val="Compact"/>
+        <w:pStyle w:val="Definition"/>
+        <w:numPr>
+          <w:numId w:val="1003"/>
+          <w:ilvl w:val="0"/>
+        </w:numPr>
+      </w:pPr>
+      <w:r>
+        <w:t xml:space="preserve">set of scripts to create a Linux firmware image based on Gentoo with ability to install</w:t>
+      </w:r>
+      <w:r>
+        <w:t xml:space="preserve"> </w:t>
+      </w:r>
+      <w:r>
+        <w:t xml:space="preserve">on any computer</w:t>
+      </w:r>
+    </w:p>
+    <w:p>
+      <w:pPr>
+        <w:pStyle w:val="Definition"/>
+      </w:pPr>
+      <w:r>
+        <w:t xml:space="preserve">Experience in brief:</w:t>
       </w:r>
     </w:p>
     <w:p>
@@ -925,17 +925,18 @@
         <w:pStyle w:val="Definition"/>
         <w:numPr>
           <w:numId w:val="1005"/>
-          <w:ilvl w:val="1"/>
-        </w:numPr>
-      </w:pPr>
-      <w:r>
-        <w:t xml:space="preserve">installed/configured selected by myself SCM-Manager as a central</w:t>
-      </w:r>
-      <w:r>
-        <w:t xml:space="preserve"> </w:t>
-      </w:r>
-      <w:r>
-        <w:t xml:space="preserve">repository server for internal use.</w:t>
+          <w:ilvl w:val="0"/>
+        </w:numPr>
+      </w:pPr>
+      <w:r>
+        <w:rPr>
+          <w:i/>
+          <w:b/>
+        </w:rPr>
+        <w:t xml:space="preserve">Programming languages</w:t>
+      </w:r>
+      <w:r>
+        <w:t xml:space="preserve">: C++ (03, 11), Python, bash</w:t>
       </w:r>
     </w:p>
     <w:p>
@@ -944,71 +945,6 @@
         <w:pStyle w:val="Definition"/>
         <w:numPr>
           <w:numId w:val="1005"/>
-          <w:ilvl w:val="1"/>
-        </w:numPr>
-      </w:pPr>
-      <w:r>
-        <w:t xml:space="preserve">made short manuals for my team</w:t>
-      </w:r>
-    </w:p>
-    <w:p>
-      <w:pPr>
-        <w:pStyle w:val="Compact"/>
-        <w:pStyle w:val="Definition"/>
-        <w:numPr>
-          <w:numId w:val="1004"/>
-          <w:ilvl w:val="0"/>
-        </w:numPr>
-      </w:pPr>
-      <w:r>
-        <w:t xml:space="preserve">organizing small cluster of KVM/QEMU servers (Proxmox VE + simple backups of images)</w:t>
-      </w:r>
-      <w:r>
-        <w:t xml:space="preserve"> </w:t>
-      </w:r>
-      <w:r>
-        <w:t xml:space="preserve">on 2 physical servers with roles: http proxy, SVN, hg/git server, Redmine,</w:t>
-      </w:r>
-      <w:r>
-        <w:t xml:space="preserve"> </w:t>
-      </w:r>
-      <w:r>
-        <w:t xml:space="preserve">Jenkins CI (main + several agents)</w:t>
-      </w:r>
-    </w:p>
-    <w:p>
-      <w:pPr>
-        <w:pStyle w:val="Compact"/>
-        <w:pStyle w:val="Definition"/>
-        <w:numPr>
-          <w:numId w:val="1004"/>
-          <w:ilvl w:val="0"/>
-        </w:numPr>
-      </w:pPr>
-      <w:r>
-        <w:t xml:space="preserve">set of scripts to create a Linux firmware image based on Gentoo with ability to install</w:t>
-      </w:r>
-      <w:r>
-        <w:t xml:space="preserve"> </w:t>
-      </w:r>
-      <w:r>
-        <w:t xml:space="preserve">on any computer</w:t>
-      </w:r>
-    </w:p>
-    <w:p>
-      <w:pPr>
-        <w:pStyle w:val="Definition"/>
-      </w:pPr>
-      <w:r>
-        <w:t xml:space="preserve">Experience in brief:</w:t>
-      </w:r>
-    </w:p>
-    <w:p>
-      <w:pPr>
-        <w:pStyle w:val="Compact"/>
-        <w:pStyle w:val="Definition"/>
-        <w:numPr>
-          <w:numId w:val="1006"/>
           <w:ilvl w:val="0"/>
         </w:numPr>
       </w:pPr>
@@ -1017,18 +953,36 @@
           <w:i/>
           <w:b/>
         </w:rPr>
-        <w:t xml:space="preserve">Programming languages</w:t>
-      </w:r>
-      <w:r>
-        <w:t xml:space="preserve">: C++ (03, 11), Python, bash</w:t>
-      </w:r>
-    </w:p>
-    <w:p>
-      <w:pPr>
-        <w:pStyle w:val="Compact"/>
-        <w:pStyle w:val="Definition"/>
-        <w:numPr>
-          <w:numId w:val="1006"/>
+        <w:t xml:space="preserve">Tools and technologies</w:t>
+      </w:r>
+      <w:r>
+        <w:t xml:space="preserve">: GCC, CLang,</w:t>
+      </w:r>
+      <w:r>
+        <w:t xml:space="preserve"> </w:t>
+      </w:r>
+      <w:r>
+        <w:t xml:space="preserve">Intel TBB (mostly flow graph, spin mutexes, malloc), MessagePack, ZeroMQ,</w:t>
+      </w:r>
+      <w:r>
+        <w:t xml:space="preserve"> </w:t>
+      </w:r>
+      <w:r>
+        <w:t xml:space="preserve">Boost, GTest/GMock, Google Benchmark, Jenkins CI, Clang static analyzer, cppcheck,</w:t>
+      </w:r>
+      <w:r>
+        <w:t xml:space="preserve"> </w:t>
+      </w:r>
+      <w:r>
+        <w:t xml:space="preserve">AddressSanitizer/LeakSanitizer (GCC/Clang), KVM/QEMU</w:t>
+      </w:r>
+    </w:p>
+    <w:p>
+      <w:pPr>
+        <w:pStyle w:val="Compact"/>
+        <w:pStyle w:val="Definition"/>
+        <w:numPr>
+          <w:numId w:val="1005"/>
           <w:ilvl w:val="0"/>
         </w:numPr>
       </w:pPr>
@@ -1037,36 +991,18 @@
           <w:i/>
           <w:b/>
         </w:rPr>
-        <w:t xml:space="preserve">Tools and technologies</w:t>
-      </w:r>
-      <w:r>
-        <w:t xml:space="preserve">: GCC, CLang,</w:t>
-      </w:r>
-      <w:r>
-        <w:t xml:space="preserve"> </w:t>
-      </w:r>
-      <w:r>
-        <w:t xml:space="preserve">Intel TBB (mostly flow graph, spin mutexes, malloc), MessagePack, ZeroMQ,</w:t>
-      </w:r>
-      <w:r>
-        <w:t xml:space="preserve"> </w:t>
-      </w:r>
-      <w:r>
-        <w:t xml:space="preserve">Boost, GTest/GMock, Google Benchmark, Jenkins CI, Clang static analyzer, cppcheck,</w:t>
-      </w:r>
-      <w:r>
-        <w:t xml:space="preserve"> </w:t>
-      </w:r>
-      <w:r>
-        <w:t xml:space="preserve">AddressSanitizer/LeakSanitizer (GCC/Clang), KVM/QEMU</w:t>
-      </w:r>
-    </w:p>
-    <w:p>
-      <w:pPr>
-        <w:pStyle w:val="Compact"/>
-        <w:pStyle w:val="Definition"/>
-        <w:numPr>
-          <w:numId w:val="1006"/>
+        <w:t xml:space="preserve">Databases</w:t>
+      </w:r>
+      <w:r>
+        <w:t xml:space="preserve">: LMDB</w:t>
+      </w:r>
+    </w:p>
+    <w:p>
+      <w:pPr>
+        <w:pStyle w:val="Compact"/>
+        <w:pStyle w:val="Definition"/>
+        <w:numPr>
+          <w:numId w:val="1005"/>
           <w:ilvl w:val="0"/>
         </w:numPr>
       </w:pPr>
@@ -1075,18 +1011,18 @@
           <w:i/>
           <w:b/>
         </w:rPr>
-        <w:t xml:space="preserve">Databases</w:t>
-      </w:r>
-      <w:r>
-        <w:t xml:space="preserve">: LMDB</w:t>
-      </w:r>
-    </w:p>
-    <w:p>
-      <w:pPr>
-        <w:pStyle w:val="Compact"/>
-        <w:pStyle w:val="Definition"/>
-        <w:numPr>
-          <w:numId w:val="1006"/>
+        <w:t xml:space="preserve">Version control</w:t>
+      </w:r>
+      <w:r>
+        <w:t xml:space="preserve">: Mercurial, SVN</w:t>
+      </w:r>
+    </w:p>
+    <w:p>
+      <w:pPr>
+        <w:pStyle w:val="Compact"/>
+        <w:pStyle w:val="Definition"/>
+        <w:numPr>
+          <w:numId w:val="1005"/>
           <w:ilvl w:val="0"/>
         </w:numPr>
       </w:pPr>
@@ -1095,26 +1031,6 @@
           <w:i/>
           <w:b/>
         </w:rPr>
-        <w:t xml:space="preserve">Version control</w:t>
-      </w:r>
-      <w:r>
-        <w:t xml:space="preserve">: Mercurial, SVN</w:t>
-      </w:r>
-    </w:p>
-    <w:p>
-      <w:pPr>
-        <w:pStyle w:val="Compact"/>
-        <w:pStyle w:val="Definition"/>
-        <w:numPr>
-          <w:numId w:val="1006"/>
-          <w:ilvl w:val="0"/>
-        </w:numPr>
-      </w:pPr>
-      <w:r>
-        <w:rPr>
-          <w:i/>
-          <w:b/>
-        </w:rPr>
         <w:t xml:space="preserve">Issue tracker</w:t>
       </w:r>
       <w:r>
@@ -1126,7 +1042,7 @@
         <w:pStyle w:val="Compact"/>
         <w:pStyle w:val="Definition"/>
         <w:numPr>
-          <w:numId w:val="1006"/>
+          <w:numId w:val="1005"/>
           <w:ilvl w:val="0"/>
         </w:numPr>
       </w:pPr>
@@ -1288,7 +1204,7 @@
         <w:pStyle w:val="Compact"/>
         <w:pStyle w:val="Definition"/>
         <w:numPr>
-          <w:numId w:val="1007"/>
+          <w:numId w:val="1006"/>
           <w:ilvl w:val="0"/>
         </w:numPr>
       </w:pPr>
@@ -1308,7 +1224,7 @@
         <w:pStyle w:val="Compact"/>
         <w:pStyle w:val="Definition"/>
         <w:numPr>
-          <w:numId w:val="1007"/>
+          <w:numId w:val="1006"/>
           <w:ilvl w:val="0"/>
         </w:numPr>
       </w:pPr>
@@ -1334,7 +1250,7 @@
         <w:pStyle w:val="Compact"/>
         <w:pStyle w:val="Definition"/>
         <w:numPr>
-          <w:numId w:val="1007"/>
+          <w:numId w:val="1006"/>
           <w:ilvl w:val="0"/>
         </w:numPr>
       </w:pPr>
@@ -1354,7 +1270,7 @@
         <w:pStyle w:val="Compact"/>
         <w:pStyle w:val="Definition"/>
         <w:numPr>
-          <w:numId w:val="1007"/>
+          <w:numId w:val="1006"/>
           <w:ilvl w:val="0"/>
         </w:numPr>
       </w:pPr>
@@ -1374,7 +1290,7 @@
         <w:pStyle w:val="Compact"/>
         <w:pStyle w:val="Definition"/>
         <w:numPr>
-          <w:numId w:val="1007"/>
+          <w:numId w:val="1006"/>
           <w:ilvl w:val="0"/>
         </w:numPr>
       </w:pPr>
@@ -1488,7 +1404,7 @@
         <w:pStyle w:val="Compact"/>
         <w:pStyle w:val="Definition"/>
         <w:numPr>
-          <w:numId w:val="1008"/>
+          <w:numId w:val="1007"/>
           <w:ilvl w:val="0"/>
         </w:numPr>
       </w:pPr>
@@ -1508,7 +1424,7 @@
         <w:pStyle w:val="Compact"/>
         <w:pStyle w:val="Definition"/>
         <w:numPr>
-          <w:numId w:val="1008"/>
+          <w:numId w:val="1007"/>
           <w:ilvl w:val="0"/>
         </w:numPr>
       </w:pPr>
@@ -1540,7 +1456,7 @@
         <w:pStyle w:val="Compact"/>
         <w:pStyle w:val="Definition"/>
         <w:numPr>
-          <w:numId w:val="1008"/>
+          <w:numId w:val="1007"/>
           <w:ilvl w:val="0"/>
         </w:numPr>
       </w:pPr>
@@ -1560,7 +1476,7 @@
         <w:pStyle w:val="Compact"/>
         <w:pStyle w:val="Definition"/>
         <w:numPr>
-          <w:numId w:val="1008"/>
+          <w:numId w:val="1007"/>
           <w:ilvl w:val="0"/>
         </w:numPr>
       </w:pPr>
@@ -1580,7 +1496,7 @@
         <w:pStyle w:val="Compact"/>
         <w:pStyle w:val="Definition"/>
         <w:numPr>
-          <w:numId w:val="1008"/>
+          <w:numId w:val="1007"/>
           <w:ilvl w:val="0"/>
         </w:numPr>
       </w:pPr>
@@ -1600,7 +1516,7 @@
         <w:pStyle w:val="Compact"/>
         <w:pStyle w:val="Definition"/>
         <w:numPr>
-          <w:numId w:val="1008"/>
+          <w:numId w:val="1007"/>
           <w:ilvl w:val="0"/>
         </w:numPr>
       </w:pPr>
@@ -1708,7 +1624,7 @@
         <w:pStyle w:val="Compact"/>
         <w:pStyle w:val="Definition"/>
         <w:numPr>
-          <w:numId w:val="1009"/>
+          <w:numId w:val="1008"/>
           <w:ilvl w:val="0"/>
         </w:numPr>
       </w:pPr>
@@ -1728,7 +1644,7 @@
         <w:pStyle w:val="Compact"/>
         <w:pStyle w:val="Definition"/>
         <w:numPr>
-          <w:numId w:val="1009"/>
+          <w:numId w:val="1008"/>
           <w:ilvl w:val="0"/>
         </w:numPr>
       </w:pPr>
@@ -1754,7 +1670,7 @@
         <w:pStyle w:val="Compact"/>
         <w:pStyle w:val="Definition"/>
         <w:numPr>
-          <w:numId w:val="1009"/>
+          <w:numId w:val="1008"/>
           <w:ilvl w:val="0"/>
         </w:numPr>
       </w:pPr>
@@ -1774,7 +1690,7 @@
         <w:pStyle w:val="Compact"/>
         <w:pStyle w:val="Definition"/>
         <w:numPr>
-          <w:numId w:val="1009"/>
+          <w:numId w:val="1008"/>
           <w:ilvl w:val="0"/>
         </w:numPr>
       </w:pPr>
@@ -1794,7 +1710,7 @@
         <w:pStyle w:val="Compact"/>
         <w:pStyle w:val="Definition"/>
         <w:numPr>
-          <w:numId w:val="1009"/>
+          <w:numId w:val="1008"/>
           <w:ilvl w:val="0"/>
         </w:numPr>
       </w:pPr>
@@ -1867,7 +1783,7 @@
         <w:pStyle w:val="Compact"/>
         <w:pStyle w:val="Definition"/>
         <w:numPr>
-          <w:numId w:val="1010"/>
+          <w:numId w:val="1009"/>
           <w:ilvl w:val="0"/>
         </w:numPr>
       </w:pPr>
@@ -1887,7 +1803,7 @@
         <w:pStyle w:val="Compact"/>
         <w:pStyle w:val="Definition"/>
         <w:numPr>
-          <w:numId w:val="1010"/>
+          <w:numId w:val="1009"/>
           <w:ilvl w:val="0"/>
         </w:numPr>
       </w:pPr>
@@ -1919,7 +1835,7 @@
         <w:pStyle w:val="Compact"/>
         <w:pStyle w:val="Definition"/>
         <w:numPr>
-          <w:numId w:val="1010"/>
+          <w:numId w:val="1009"/>
           <w:ilvl w:val="0"/>
         </w:numPr>
       </w:pPr>
@@ -1992,7 +1908,7 @@
         <w:pStyle w:val="Compact"/>
         <w:pStyle w:val="Definition"/>
         <w:numPr>
-          <w:numId w:val="1011"/>
+          <w:numId w:val="1010"/>
           <w:ilvl w:val="0"/>
         </w:numPr>
       </w:pPr>
@@ -2049,80 +1965,80 @@
         <w:pStyle w:val="Compact"/>
         <w:pStyle w:val="Definition"/>
         <w:numPr>
+          <w:numId w:val="1011"/>
+          <w:ilvl w:val="0"/>
+        </w:numPr>
+      </w:pPr>
+      <w:r>
+        <w:rPr>
+          <w:i/>
+          <w:b/>
+        </w:rPr>
+        <w:t xml:space="preserve">Degree</w:t>
+      </w:r>
+      <w:r>
+        <w:t xml:space="preserve">: Master’s degree in applied mathematics (Specialist degree)</w:t>
+      </w:r>
+    </w:p>
+    <w:p>
+      <w:pPr>
+        <w:pStyle w:val="Compact"/>
+        <w:pStyle w:val="Definition"/>
+        <w:numPr>
+          <w:numId w:val="1011"/>
+          <w:ilvl w:val="0"/>
+        </w:numPr>
+      </w:pPr>
+      <w:r>
+        <w:rPr>
+          <w:i/>
+          <w:b/>
+        </w:rPr>
+        <w:t xml:space="preserve">Tools and technologies</w:t>
+      </w:r>
+      <w:r>
+        <w:t xml:space="preserve">: Turbo Pascal, Turbo C, Borland C++ Builder,</w:t>
+      </w:r>
+      <w:r>
+        <w:t xml:space="preserve"> </w:t>
+      </w:r>
+      <w:r>
+        <w:t xml:space="preserve">MS VB/VBA, MS Visual C++, MFC, STL, Win32 API</w:t>
+      </w:r>
+    </w:p>
+    <w:p>
+      <w:pPr>
+        <w:pStyle w:val="Heading2"/>
+      </w:pPr>
+      <w:bookmarkStart w:id="42" w:name="languages"/>
+      <w:r>
+        <w:t xml:space="preserve">Languages</w:t>
+      </w:r>
+      <w:bookmarkEnd w:id="42"/>
+    </w:p>
+    <w:p>
+      <w:pPr>
+        <w:pStyle w:val="Compact"/>
+        <w:numPr>
           <w:numId w:val="1012"/>
           <w:ilvl w:val="0"/>
         </w:numPr>
       </w:pPr>
       <w:r>
         <w:rPr>
-          <w:i/>
-          <w:b/>
-        </w:rPr>
-        <w:t xml:space="preserve">Degree</w:t>
-      </w:r>
-      <w:r>
-        <w:t xml:space="preserve">: Master’s degree in applied mathematics (Specialist degree)</w:t>
-      </w:r>
-    </w:p>
-    <w:p>
-      <w:pPr>
-        <w:pStyle w:val="Compact"/>
-        <w:pStyle w:val="Definition"/>
+          <w:b/>
+        </w:rPr>
+        <w:t xml:space="preserve">Russian</w:t>
+      </w:r>
+      <w:r>
+        <w:t xml:space="preserve">: Native speaker</w:t>
+      </w:r>
+    </w:p>
+    <w:p>
+      <w:pPr>
+        <w:pStyle w:val="Compact"/>
         <w:numPr>
           <w:numId w:val="1012"/>
-          <w:ilvl w:val="0"/>
-        </w:numPr>
-      </w:pPr>
-      <w:r>
-        <w:rPr>
-          <w:i/>
-          <w:b/>
-        </w:rPr>
-        <w:t xml:space="preserve">Tools and technologies</w:t>
-      </w:r>
-      <w:r>
-        <w:t xml:space="preserve">: Turbo Pascal, Turbo C, Borland C++ Builder,</w:t>
-      </w:r>
-      <w:r>
-        <w:t xml:space="preserve"> </w:t>
-      </w:r>
-      <w:r>
-        <w:t xml:space="preserve">MS VB/VBA, MS Visual C++, MFC, STL, Win32 API</w:t>
-      </w:r>
-    </w:p>
-    <w:p>
-      <w:pPr>
-        <w:pStyle w:val="Heading2"/>
-      </w:pPr>
-      <w:bookmarkStart w:id="42" w:name="languages"/>
-      <w:r>
-        <w:t xml:space="preserve">Languages</w:t>
-      </w:r>
-      <w:bookmarkEnd w:id="42"/>
-    </w:p>
-    <w:p>
-      <w:pPr>
-        <w:pStyle w:val="Compact"/>
-        <w:numPr>
-          <w:numId w:val="1013"/>
-          <w:ilvl w:val="0"/>
-        </w:numPr>
-      </w:pPr>
-      <w:r>
-        <w:rPr>
-          <w:b/>
-        </w:rPr>
-        <w:t xml:space="preserve">Russian</w:t>
-      </w:r>
-      <w:r>
-        <w:t xml:space="preserve">: Native speaker</w:t>
-      </w:r>
-    </w:p>
-    <w:p>
-      <w:pPr>
-        <w:pStyle w:val="Compact"/>
-        <w:numPr>
-          <w:numId w:val="1013"/>
           <w:ilvl w:val="0"/>
         </w:numPr>
       </w:pPr>
@@ -2151,7 +2067,7 @@
         <w:pStyle w:val="FirstParagraph"/>
       </w:pPr>
       <w:r>
-        <w:t xml:space="preserve">Last modified: 2022-07-21</w:t>
+        <w:t xml:space="preserve">Last modified: 2022-08-31</w:t>
       </w:r>
     </w:p>
     <w:sectPr/>
@@ -2533,9 +2449,6 @@
     <w:abstractNumId w:val="991"/>
   </w:num>
   <w:num w:numId="1012">
-    <w:abstractNumId w:val="991"/>
-  </w:num>
-  <w:num w:numId="1013">
     <w:abstractNumId w:val="991"/>
   </w:num>
 </w:numbering>

--- a/alexander-magola.docx
+++ b/alexander-magola.docx
@@ -968,13 +968,13 @@
         <w:t xml:space="preserve"> </w:t>
       </w:r>
       <w:r>
-        <w:t xml:space="preserve">Boost, GTest/GMock, Google Benchmark, Jenkins CI, Clang static analyzer, cppcheck,</w:t>
-      </w:r>
-      <w:r>
-        <w:t xml:space="preserve"> </w:t>
-      </w:r>
-      <w:r>
-        <w:t xml:space="preserve">AddressSanitizer/LeakSanitizer (GCC/Clang), KVM/QEMU</w:t>
+        <w:t xml:space="preserve">Boost, GTest/GMock, Google Benchmark, PCAP, Jenkins CI, Clang static analyzer, cppcheck,</w:t>
+      </w:r>
+      <w:r>
+        <w:t xml:space="preserve"> </w:t>
+      </w:r>
+      <w:r>
+        <w:t xml:space="preserve">AddressSanitizer/LeakSanitizer (GCC/Clang), KVM/QEMU, Wireshark</w:t>
       </w:r>
     </w:p>
     <w:p>
@@ -2067,7 +2067,7 @@
         <w:pStyle w:val="FirstParagraph"/>
       </w:pPr>
       <w:r>
-        <w:t xml:space="preserve">Last modified: 2022-08-31</w:t>
+        <w:t xml:space="preserve">Last modified: 2022-09-01</w:t>
       </w:r>
     </w:p>
     <w:sectPr/>

--- a/alexander-magola.docx
+++ b/alexander-magola.docx
@@ -51,7 +51,10 @@
         <w:t xml:space="preserve"> </w:t>
       </w:r>
       <w:r>
-        <w:t xml:space="preserve">Russia, Novosibirsk</w:t>
+        <w:t xml:space="preserve">Armenia, Gyumri</w:t>
+      </w:r>
+      <w:r>
+        <w:t xml:space="preserve"> </w:t>
       </w:r>
     </w:p>
     <w:p>
@@ -2067,7 +2070,7 @@
         <w:pStyle w:val="FirstParagraph"/>
       </w:pPr>
       <w:r>
-        <w:t xml:space="preserve">Last modified: 2022-09-01</w:t>
+        <w:t xml:space="preserve">Last modified: 2022-11-03</w:t>
       </w:r>
     </w:p>
     <w:sectPr/>

--- a/alexander-magola.docx
+++ b/alexander-magola.docx
@@ -220,7 +220,7 @@
         <w:t xml:space="preserve"> </w:t>
       </w:r>
       <w:r>
-        <w:t xml:space="preserve">high load, virtual things, embedded systems, automation, open source, etc.</w:t>
+        <w:t xml:space="preserve">high load, low-latency, optimization, embedded systems, automation, open source, etc.</w:t>
       </w:r>
     </w:p>
     <w:p>
@@ -320,7 +320,7 @@
         <w:t xml:space="preserve">Technologies</w:t>
       </w:r>
       <w:r>
-        <w:t xml:space="preserve">: Multithreading, IPC, Shared memory, Networking, RPC</w:t>
+        <w:t xml:space="preserve">: Multithreading, IPC, Shared memory, Networking (IP/TCP/UDP), RPC</w:t>
       </w:r>
     </w:p>
     <w:p>
@@ -374,6 +374,56 @@
         <w:t xml:space="preserve">Work Experience</w:t>
       </w:r>
       <w:bookmarkEnd w:id="31"/>
+    </w:p>
+    <w:p>
+      <w:pPr>
+        <w:pStyle w:val="DefinitionTerm"/>
+      </w:pPr>
+      <w:r>
+        <w:t xml:space="preserve">Dec 2022 — present time</w:t>
+      </w:r>
+    </w:p>
+    <w:p>
+      <w:pPr>
+        <w:pStyle w:val="Definition"/>
+      </w:pPr>
+      <w:r>
+        <w:rPr>
+          <w:b/>
+        </w:rPr>
+        <w:t xml:space="preserve">Senior Software Engineer</w:t>
+      </w:r>
+      <w:r>
+        <w:t xml:space="preserve"> </w:t>
+      </w:r>
+      <w:r>
+        <w:t xml:space="preserve">at</w:t>
+      </w:r>
+      <w:r>
+        <w:t xml:space="preserve"> </w:t>
+      </w:r>
+      <w:hyperlink r:id="rId32">
+        <w:r>
+          <w:rPr>
+            <w:rStyle w:val="Hyperlink"/>
+          </w:rPr>
+          <w:t xml:space="preserve">EPAM Systems</w:t>
+        </w:r>
+      </w:hyperlink>
+      <w:r>
+        <w:t xml:space="preserve"> </w:t>
+      </w:r>
+      <w:r>
+        <w:t xml:space="preserve">[Armenia, Yerevan]</w:t>
+      </w:r>
+    </w:p>
+    <w:p>
+      <w:pPr>
+        <w:pStyle w:val="Definition"/>
+      </w:pPr>
+      <w:r>
+        <w:t xml:space="preserve">Nothing to describe here yet.</w:t>
+      </w:r>
     </w:p>
     <w:p>
       <w:pPr>
@@ -449,7 +499,7 @@
       <w:r>
         <w:t xml:space="preserve"> </w:t>
       </w:r>
-      <w:hyperlink r:id="rId32">
+      <w:hyperlink r:id="rId33">
         <w:r>
           <w:rPr>
             <w:rStyle w:val="Hyperlink"/>
@@ -471,7 +521,7 @@
       <w:r>
         <w:t xml:space="preserve"> </w:t>
       </w:r>
-      <w:hyperlink r:id="rId33">
+      <w:hyperlink r:id="rId34">
         <w:r>
           <w:rPr>
             <w:rStyle w:val="Hyperlink"/>
@@ -512,7 +562,7 @@
       <w:r>
         <w:t xml:space="preserve"> </w:t>
       </w:r>
-      <w:hyperlink r:id="rId34">
+      <w:hyperlink r:id="rId35">
         <w:r>
           <w:rPr>
             <w:rStyle w:val="Hyperlink"/>
@@ -529,7 +579,7 @@
       <w:r>
         <w:t xml:space="preserve"> </w:t>
       </w:r>
-      <w:hyperlink r:id="rId35">
+      <w:hyperlink r:id="rId36">
         <w:r>
           <w:rPr>
             <w:rStyle w:val="Hyperlink"/>
@@ -555,7 +605,7 @@
       <w:r>
         <w:t xml:space="preserve"> </w:t>
       </w:r>
-      <w:hyperlink r:id="rId36">
+      <w:hyperlink r:id="rId37">
         <w:r>
           <w:rPr>
             <w:rStyle w:val="Hyperlink"/>
@@ -721,7 +771,7 @@
       <w:r>
         <w:t xml:space="preserve"> </w:t>
       </w:r>
-      <w:hyperlink r:id="rId37">
+      <w:hyperlink r:id="rId38">
         <w:r>
           <w:rPr>
             <w:rStyle w:val="Hyperlink"/>
@@ -1087,7 +1137,7 @@
       <w:r>
         <w:t xml:space="preserve"> </w:t>
       </w:r>
-      <w:hyperlink r:id="rId37">
+      <w:hyperlink r:id="rId38">
         <w:r>
           <w:rPr>
             <w:rStyle w:val="Hyperlink"/>
@@ -1335,7 +1385,7 @@
       <w:r>
         <w:t xml:space="preserve"> </w:t>
       </w:r>
-      <w:hyperlink r:id="rId38">
+      <w:hyperlink r:id="rId39">
         <w:r>
           <w:rPr>
             <w:rStyle w:val="Hyperlink"/>
@@ -1561,7 +1611,7 @@
       <w:r>
         <w:t xml:space="preserve"> </w:t>
       </w:r>
-      <w:hyperlink r:id="rId38">
+      <w:hyperlink r:id="rId39">
         <w:r>
           <w:rPr>
             <w:rStyle w:val="Hyperlink"/>
@@ -1755,7 +1805,7 @@
       <w:r>
         <w:t xml:space="preserve"> </w:t>
       </w:r>
-      <w:hyperlink r:id="rId39">
+      <w:hyperlink r:id="rId40">
         <w:r>
           <w:rPr>
             <w:rStyle w:val="Hyperlink"/>
@@ -1877,7 +1927,7 @@
       <w:r>
         <w:t xml:space="preserve">at Komsomolsk-on-Amur State Technical University (</w:t>
       </w:r>
-      <w:hyperlink r:id="rId40">
+      <w:hyperlink r:id="rId41">
         <w:r>
           <w:rPr>
             <w:rStyle w:val="Hyperlink"/>
@@ -1930,11 +1980,11 @@
       <w:pPr>
         <w:pStyle w:val="Heading2"/>
       </w:pPr>
-      <w:bookmarkStart w:id="41" w:name="education"/>
+      <w:bookmarkStart w:id="42" w:name="education"/>
       <w:r>
         <w:t xml:space="preserve">Education</w:t>
       </w:r>
-      <w:bookmarkEnd w:id="41"/>
+      <w:bookmarkEnd w:id="42"/>
     </w:p>
     <w:p>
       <w:pPr>
@@ -1951,7 +2001,7 @@
       <w:r>
         <w:t xml:space="preserve">Komsomolsk-on-Amur State Technical University (</w:t>
       </w:r>
-      <w:hyperlink r:id="rId40">
+      <w:hyperlink r:id="rId41">
         <w:r>
           <w:rPr>
             <w:rStyle w:val="Hyperlink"/>
@@ -2013,11 +2063,11 @@
       <w:pPr>
         <w:pStyle w:val="Heading2"/>
       </w:pPr>
-      <w:bookmarkStart w:id="42" w:name="languages"/>
+      <w:bookmarkStart w:id="43" w:name="languages"/>
       <w:r>
         <w:t xml:space="preserve">Languages</w:t>
       </w:r>
-      <w:bookmarkEnd w:id="42"/>
+      <w:bookmarkEnd w:id="43"/>
     </w:p>
     <w:p>
       <w:pPr>
@@ -2070,7 +2120,7 @@
         <w:pStyle w:val="FirstParagraph"/>
       </w:pPr>
       <w:r>
-        <w:t xml:space="preserve">Last modified: 2022-11-03</w:t>
+        <w:t xml:space="preserve">Last modified: 2022-12-25</w:t>
       </w:r>
     </w:p>
     <w:sectPr/>

--- a/alexander-magola.docx
+++ b/alexander-magola.docx
@@ -2120,7 +2120,7 @@
         <w:pStyle w:val="FirstParagraph"/>
       </w:pPr>
       <w:r>
-        <w:t xml:space="preserve">Last modified: 2022-12-25</w:t>
+        <w:t xml:space="preserve">Last modified: 2023-04-09</w:t>
       </w:r>
     </w:p>
     <w:sectPr/>
